--- a/461_hw_3_gorkem_kadir_solun_22003214.docx
+++ b/461_hw_3_gorkem_kadir_solun_22003214.docx
@@ -1628,19 +1628,19 @@
         </w:rPr>
         <w:t xml:space="preserve">Unfortunately, the sensor breaks after just one reading, and we receive no further sensor information. Compute </w:t>
       </w:r>
-      <w:proofErr w:type="gramStart"/>
-      <w:r>
-        <w:rPr>
-          <w:rFonts w:eastAsiaTheme="minorEastAsia"/>
-        </w:rPr>
-        <w:t>P(</w:t>
-      </w:r>
-      <w:proofErr w:type="gramEnd"/>
-      <w:r>
-        <w:rPr>
-          <w:rFonts w:eastAsiaTheme="minorEastAsia"/>
-        </w:rPr>
-        <w:t>X∞|E1 = 0), the stationary distribution very many timesteps from now.</w:t>
+      <m:oMath>
+        <m:r>
+          <w:rPr>
+            <w:rFonts w:ascii="Cambria Math" w:eastAsiaTheme="minorEastAsia" w:hAnsi="Cambria Math"/>
+          </w:rPr>
+          <m:t>P(X∞|E1=0)</m:t>
+        </m:r>
+      </m:oMath>
+      <w:r>
+        <w:rPr>
+          <w:rFonts w:eastAsiaTheme="minorEastAsia"/>
+        </w:rPr>
+        <w:t>, the stationary distribution very many timesteps from now.</w:t>
       </w:r>
     </w:p>
     <w:p>
@@ -2083,37 +2083,1043 @@
           <w:rFonts w:eastAsiaTheme="minorEastAsia"/>
         </w:rPr>
       </w:pPr>
-      <w:sdt>
-        <w:sdtPr>
+      <m:oMathPara>
+        <m:oMath>
+          <m:r>
+            <w:rPr>
+              <w:rFonts w:ascii="Cambria Math" w:eastAsiaTheme="minorEastAsia" w:hAnsi="Cambria Math"/>
+            </w:rPr>
+            <m:t>P</m:t>
+          </m:r>
+          <m:d>
+            <m:dPr>
+              <m:ctrlPr>
+                <w:rPr>
+                  <w:rFonts w:ascii="Cambria Math" w:eastAsiaTheme="minorEastAsia" w:hAnsi="Cambria Math"/>
+                  <w:i/>
+                </w:rPr>
+              </m:ctrlPr>
+            </m:dPr>
+            <m:e>
+              <m:r>
+                <w:rPr>
+                  <w:rFonts w:ascii="Cambria Math" w:eastAsiaTheme="minorEastAsia" w:hAnsi="Cambria Math"/>
+                </w:rPr>
+                <m:t>X∞</m:t>
+              </m:r>
+              <m:r>
+                <w:rPr>
+                  <w:rFonts w:ascii="Cambria Math" w:eastAsiaTheme="minorEastAsia" w:hAnsi="Cambria Math"/>
+                </w:rPr>
+                <m:t>|E1=0</m:t>
+              </m:r>
+            </m:e>
+          </m:d>
+          <m:r>
+            <w:rPr>
+              <w:rFonts w:ascii="Cambria Math" w:eastAsiaTheme="minorEastAsia" w:hAnsi="Cambria Math"/>
+            </w:rPr>
+            <m:t>=</m:t>
+          </m:r>
+          <m:f>
+            <m:fPr>
+              <m:ctrlPr>
+                <w:rPr>
+                  <w:rFonts w:ascii="Cambria Math" w:eastAsiaTheme="minorEastAsia" w:hAnsi="Cambria Math"/>
+                  <w:i/>
+                </w:rPr>
+              </m:ctrlPr>
+            </m:fPr>
+            <m:num>
+              <m:r>
+                <w:rPr>
+                  <w:rFonts w:ascii="Cambria Math" w:eastAsiaTheme="minorEastAsia" w:hAnsi="Cambria Math"/>
+                </w:rPr>
+                <m:t>P</m:t>
+              </m:r>
+              <m:d>
+                <m:dPr>
+                  <m:ctrlPr>
+                    <w:rPr>
+                      <w:rFonts w:ascii="Cambria Math" w:eastAsiaTheme="minorEastAsia" w:hAnsi="Cambria Math"/>
+                      <w:i/>
+                    </w:rPr>
+                  </m:ctrlPr>
+                </m:dPr>
+                <m:e>
+                  <m:r>
+                    <w:rPr>
+                      <w:rFonts w:ascii="Cambria Math" w:eastAsiaTheme="minorEastAsia" w:hAnsi="Cambria Math"/>
+                    </w:rPr>
+                    <m:t>X∞</m:t>
+                  </m:r>
+                  <m:r>
+                    <w:rPr>
+                      <w:rFonts w:ascii="Cambria Math" w:eastAsiaTheme="minorEastAsia" w:hAnsi="Cambria Math"/>
+                    </w:rPr>
+                    <m:t>, E1=0</m:t>
+                  </m:r>
+                </m:e>
+              </m:d>
+            </m:num>
+            <m:den>
+              <m:r>
+                <w:rPr>
+                  <w:rFonts w:ascii="Cambria Math" w:eastAsiaTheme="minorEastAsia" w:hAnsi="Cambria Math"/>
+                </w:rPr>
+                <m:t>P</m:t>
+              </m:r>
+              <m:d>
+                <m:dPr>
+                  <m:ctrlPr>
+                    <w:rPr>
+                      <w:rFonts w:ascii="Cambria Math" w:eastAsiaTheme="minorEastAsia" w:hAnsi="Cambria Math"/>
+                      <w:i/>
+                    </w:rPr>
+                  </m:ctrlPr>
+                </m:dPr>
+                <m:e>
+                  <m:r>
+                    <w:rPr>
+                      <w:rFonts w:ascii="Cambria Math" w:eastAsiaTheme="minorEastAsia" w:hAnsi="Cambria Math"/>
+                    </w:rPr>
+                    <m:t>E1</m:t>
+                  </m:r>
+                  <m:r>
+                    <w:rPr>
+                      <w:rFonts w:ascii="Cambria Math" w:eastAsiaTheme="minorEastAsia" w:hAnsi="Cambria Math"/>
+                    </w:rPr>
+                    <m:t>=0</m:t>
+                  </m:r>
+                </m:e>
+              </m:d>
+            </m:den>
+          </m:f>
+          <m:r>
+            <w:rPr>
+              <w:rFonts w:ascii="Cambria Math" w:eastAsiaTheme="minorEastAsia" w:hAnsi="Cambria Math"/>
+            </w:rPr>
+            <m:t>=</m:t>
+          </m:r>
+          <m:f>
+            <m:fPr>
+              <m:ctrlPr>
+                <w:rPr>
+                  <w:rFonts w:ascii="Cambria Math" w:eastAsiaTheme="minorEastAsia" w:hAnsi="Cambria Math"/>
+                  <w:i/>
+                </w:rPr>
+              </m:ctrlPr>
+            </m:fPr>
+            <m:num>
+              <m:r>
+                <w:rPr>
+                  <w:rFonts w:ascii="Cambria Math" w:eastAsiaTheme="minorEastAsia" w:hAnsi="Cambria Math"/>
+                </w:rPr>
+                <m:t>P</m:t>
+              </m:r>
+              <m:d>
+                <m:dPr>
+                  <m:ctrlPr>
+                    <w:rPr>
+                      <w:rFonts w:ascii="Cambria Math" w:eastAsiaTheme="minorEastAsia" w:hAnsi="Cambria Math"/>
+                      <w:i/>
+                    </w:rPr>
+                  </m:ctrlPr>
+                </m:dPr>
+                <m:e>
+                  <m:r>
+                    <w:rPr>
+                      <w:rFonts w:ascii="Cambria Math" w:eastAsiaTheme="minorEastAsia" w:hAnsi="Cambria Math"/>
+                    </w:rPr>
+                    <m:t>E1=0</m:t>
+                  </m:r>
+                </m:e>
+                <m:e>
+                  <m:r>
+                    <w:rPr>
+                      <w:rFonts w:ascii="Cambria Math" w:eastAsiaTheme="minorEastAsia" w:hAnsi="Cambria Math"/>
+                    </w:rPr>
+                    <m:t>X</m:t>
+                  </m:r>
+                  <m:r>
+                    <w:rPr>
+                      <w:rFonts w:ascii="Cambria Math" w:eastAsiaTheme="minorEastAsia" w:hAnsi="Cambria Math"/>
+                    </w:rPr>
+                    <m:t>∞</m:t>
+                  </m:r>
+                </m:e>
+              </m:d>
+              <m:r>
+                <w:rPr>
+                  <w:rFonts w:ascii="Cambria Math" w:eastAsiaTheme="minorEastAsia" w:hAnsi="Cambria Math"/>
+                </w:rPr>
+                <m:t>*P(X</m:t>
+              </m:r>
+              <m:r>
+                <w:rPr>
+                  <w:rFonts w:ascii="Cambria Math" w:eastAsiaTheme="minorEastAsia" w:hAnsi="Cambria Math"/>
+                </w:rPr>
+                <m:t>∞</m:t>
+              </m:r>
+              <m:r>
+                <w:rPr>
+                  <w:rFonts w:ascii="Cambria Math" w:eastAsiaTheme="minorEastAsia" w:hAnsi="Cambria Math"/>
+                </w:rPr>
+                <m:t>)</m:t>
+              </m:r>
+            </m:num>
+            <m:den>
+              <m:r>
+                <w:rPr>
+                  <w:rFonts w:ascii="Cambria Math" w:eastAsiaTheme="minorEastAsia" w:hAnsi="Cambria Math"/>
+                </w:rPr>
+                <m:t>P(E1=0)</m:t>
+              </m:r>
+            </m:den>
+          </m:f>
+        </m:oMath>
+      </m:oMathPara>
+    </w:p>
+    <w:p>
+      <w:pPr>
+        <w:rPr>
+          <w:rFonts w:eastAsiaTheme="minorEastAsia"/>
+        </w:rPr>
+      </w:pPr>
+      <m:oMathPara>
+        <m:oMath>
+          <m:r>
+            <w:rPr>
+              <w:rFonts w:ascii="Cambria Math" w:eastAsiaTheme="minorEastAsia" w:hAnsi="Cambria Math"/>
+            </w:rPr>
+            <m:t>P</m:t>
+          </m:r>
+          <m:d>
+            <m:dPr>
+              <m:ctrlPr>
+                <w:rPr>
+                  <w:rFonts w:ascii="Cambria Math" w:eastAsiaTheme="minorEastAsia" w:hAnsi="Cambria Math"/>
+                  <w:i/>
+                </w:rPr>
+              </m:ctrlPr>
+            </m:dPr>
+            <m:e>
+              <m:r>
+                <w:rPr>
+                  <w:rFonts w:ascii="Cambria Math" w:eastAsiaTheme="minorEastAsia" w:hAnsi="Cambria Math"/>
+                </w:rPr>
+                <m:t>E1=0</m:t>
+              </m:r>
+            </m:e>
+          </m:d>
+          <m:r>
+            <w:rPr>
+              <w:rFonts w:ascii="Cambria Math" w:eastAsiaTheme="minorEastAsia" w:hAnsi="Cambria Math"/>
+            </w:rPr>
+            <m:t>=</m:t>
+          </m:r>
+          <m:nary>
+            <m:naryPr>
+              <m:chr m:val="∑"/>
+              <m:limLoc m:val="undOvr"/>
+              <m:supHide m:val="1"/>
+              <m:ctrlPr>
+                <w:rPr>
+                  <w:rFonts w:ascii="Cambria Math" w:eastAsiaTheme="minorEastAsia" w:hAnsi="Cambria Math"/>
+                  <w:i/>
+                </w:rPr>
+              </m:ctrlPr>
+            </m:naryPr>
+            <m:sub>
+              <m:r>
+                <w:rPr>
+                  <w:rFonts w:ascii="Cambria Math" w:eastAsiaTheme="minorEastAsia" w:hAnsi="Cambria Math"/>
+                </w:rPr>
+                <m:t>k</m:t>
+              </m:r>
+            </m:sub>
+            <m:sup/>
+            <m:e>
+              <m:r>
+                <w:rPr>
+                  <w:rFonts w:ascii="Cambria Math" w:eastAsiaTheme="minorEastAsia" w:hAnsi="Cambria Math"/>
+                </w:rPr>
+                <m:t>P</m:t>
+              </m:r>
+              <m:d>
+                <m:dPr>
+                  <m:ctrlPr>
+                    <w:rPr>
+                      <w:rFonts w:ascii="Cambria Math" w:eastAsiaTheme="minorEastAsia" w:hAnsi="Cambria Math"/>
+                      <w:i/>
+                    </w:rPr>
+                  </m:ctrlPr>
+                </m:dPr>
+                <m:e>
+                  <m:r>
+                    <w:rPr>
+                      <w:rFonts w:ascii="Cambria Math" w:eastAsiaTheme="minorEastAsia" w:hAnsi="Cambria Math"/>
+                    </w:rPr>
+                    <m:t>E1=0</m:t>
+                  </m:r>
+                </m:e>
+                <m:e>
+                  <m:r>
+                    <w:rPr>
+                      <w:rFonts w:ascii="Cambria Math" w:eastAsiaTheme="minorEastAsia" w:hAnsi="Cambria Math"/>
+                    </w:rPr>
+                    <m:t>X∞</m:t>
+                  </m:r>
+                  <m:r>
+                    <w:rPr>
+                      <w:rFonts w:ascii="Cambria Math" w:eastAsiaTheme="minorEastAsia" w:hAnsi="Cambria Math"/>
+                    </w:rPr>
+                    <m:t>=k</m:t>
+                  </m:r>
+                </m:e>
+              </m:d>
+              <m:r>
+                <w:rPr>
+                  <w:rFonts w:ascii="Cambria Math" w:eastAsiaTheme="minorEastAsia" w:hAnsi="Cambria Math"/>
+                </w:rPr>
+                <m:t>*P</m:t>
+              </m:r>
+              <m:d>
+                <m:dPr>
+                  <m:ctrlPr>
+                    <w:rPr>
+                      <w:rFonts w:ascii="Cambria Math" w:eastAsiaTheme="minorEastAsia" w:hAnsi="Cambria Math"/>
+                      <w:i/>
+                    </w:rPr>
+                  </m:ctrlPr>
+                </m:dPr>
+                <m:e>
+                  <m:r>
+                    <w:rPr>
+                      <w:rFonts w:ascii="Cambria Math" w:eastAsiaTheme="minorEastAsia" w:hAnsi="Cambria Math"/>
+                    </w:rPr>
+                    <m:t>X∞</m:t>
+                  </m:r>
+                  <m:r>
+                    <w:rPr>
+                      <w:rFonts w:ascii="Cambria Math" w:eastAsiaTheme="minorEastAsia" w:hAnsi="Cambria Math"/>
+                    </w:rPr>
+                    <m:t>=k</m:t>
+                  </m:r>
+                </m:e>
+              </m:d>
+            </m:e>
+          </m:nary>
+          <m:r>
+            <w:rPr>
+              <w:rFonts w:ascii="Cambria Math" w:eastAsiaTheme="minorEastAsia" w:hAnsi="Cambria Math"/>
+            </w:rPr>
+            <m:t>=</m:t>
+          </m:r>
+          <m:f>
+            <m:fPr>
+              <m:ctrlPr>
+                <w:rPr>
+                  <w:rFonts w:ascii="Cambria Math" w:eastAsiaTheme="minorEastAsia" w:hAnsi="Cambria Math"/>
+                  <w:i/>
+                </w:rPr>
+              </m:ctrlPr>
+            </m:fPr>
+            <m:num>
+              <m:r>
+                <w:rPr>
+                  <w:rFonts w:ascii="Cambria Math" w:eastAsiaTheme="minorEastAsia" w:hAnsi="Cambria Math"/>
+                </w:rPr>
+                <m:t>5</m:t>
+              </m:r>
+            </m:num>
+            <m:den>
+              <m:r>
+                <w:rPr>
+                  <w:rFonts w:ascii="Cambria Math" w:eastAsiaTheme="minorEastAsia" w:hAnsi="Cambria Math"/>
+                </w:rPr>
+                <m:t>6</m:t>
+              </m:r>
+            </m:den>
+          </m:f>
+          <m:r>
+            <w:rPr>
+              <w:rFonts w:ascii="Cambria Math" w:eastAsiaTheme="minorEastAsia" w:hAnsi="Cambria Math"/>
+            </w:rPr>
+            <m:t>*β+</m:t>
+          </m:r>
+          <m:f>
+            <m:fPr>
+              <m:ctrlPr>
+                <w:rPr>
+                  <w:rFonts w:ascii="Cambria Math" w:eastAsiaTheme="minorEastAsia" w:hAnsi="Cambria Math"/>
+                  <w:i/>
+                </w:rPr>
+              </m:ctrlPr>
+            </m:fPr>
+            <m:num>
+              <m:r>
+                <w:rPr>
+                  <w:rFonts w:ascii="Cambria Math" w:eastAsiaTheme="minorEastAsia" w:hAnsi="Cambria Math"/>
+                </w:rPr>
+                <m:t>1</m:t>
+              </m:r>
+            </m:num>
+            <m:den>
+              <m:r>
+                <w:rPr>
+                  <w:rFonts w:ascii="Cambria Math" w:eastAsiaTheme="minorEastAsia" w:hAnsi="Cambria Math"/>
+                </w:rPr>
+                <m:t>6</m:t>
+              </m:r>
+            </m:den>
+          </m:f>
+          <m:r>
+            <w:rPr>
+              <w:rFonts w:ascii="Cambria Math" w:eastAsiaTheme="minorEastAsia" w:hAnsi="Cambria Math"/>
+            </w:rPr>
+            <m:t>*</m:t>
+          </m:r>
+          <m:d>
+            <m:dPr>
+              <m:ctrlPr>
+                <w:rPr>
+                  <w:rFonts w:ascii="Cambria Math" w:eastAsiaTheme="minorEastAsia" w:hAnsi="Cambria Math"/>
+                  <w:i/>
+                </w:rPr>
+              </m:ctrlPr>
+            </m:dPr>
+            <m:e>
+              <m:r>
+                <w:rPr>
+                  <w:rFonts w:ascii="Cambria Math" w:eastAsiaTheme="minorEastAsia" w:hAnsi="Cambria Math"/>
+                </w:rPr>
+                <m:t>1-β</m:t>
+              </m:r>
+            </m:e>
+          </m:d>
+          <m:r>
+            <w:rPr>
+              <w:rFonts w:ascii="Cambria Math" w:eastAsiaTheme="minorEastAsia" w:hAnsi="Cambria Math"/>
+            </w:rPr>
+            <m:t>=</m:t>
+          </m:r>
+          <m:f>
+            <m:fPr>
+              <m:ctrlPr>
+                <w:rPr>
+                  <w:rFonts w:ascii="Cambria Math" w:eastAsiaTheme="minorEastAsia" w:hAnsi="Cambria Math"/>
+                  <w:i/>
+                </w:rPr>
+              </m:ctrlPr>
+            </m:fPr>
+            <m:num>
+              <m:r>
+                <w:rPr>
+                  <w:rFonts w:ascii="Cambria Math" w:eastAsiaTheme="minorEastAsia" w:hAnsi="Cambria Math"/>
+                </w:rPr>
+                <m:t>4β+1</m:t>
+              </m:r>
+            </m:num>
+            <m:den>
+              <m:r>
+                <w:rPr>
+                  <w:rFonts w:ascii="Cambria Math" w:eastAsiaTheme="minorEastAsia" w:hAnsi="Cambria Math"/>
+                </w:rPr>
+                <m:t>6</m:t>
+              </m:r>
+            </m:den>
+          </m:f>
+          <m:r>
+            <w:rPr>
+              <w:rFonts w:ascii="Cambria Math" w:eastAsiaTheme="minorEastAsia" w:hAnsi="Cambria Math"/>
+            </w:rPr>
+            <m:t xml:space="preserve"> </m:t>
+          </m:r>
+          <m:r>
+            <w:rPr>
+              <w:rFonts w:ascii="Cambria Math" w:eastAsiaTheme="minorEastAsia" w:hAnsi="Cambria Math"/>
+            </w:rPr>
+            <m:t>as</m:t>
+          </m:r>
+          <m:r>
+            <w:rPr>
+              <w:rFonts w:ascii="Cambria Math" w:eastAsiaTheme="minorEastAsia" w:hAnsi="Cambria Math"/>
+            </w:rPr>
+            <m:t xml:space="preserve"> P</m:t>
+          </m:r>
+          <m:d>
+            <m:dPr>
+              <m:ctrlPr>
+                <w:rPr>
+                  <w:rFonts w:ascii="Cambria Math" w:eastAsiaTheme="minorEastAsia" w:hAnsi="Cambria Math"/>
+                  <w:i/>
+                </w:rPr>
+              </m:ctrlPr>
+            </m:dPr>
+            <m:e>
+              <m:r>
+                <w:rPr>
+                  <w:rFonts w:ascii="Cambria Math" w:eastAsiaTheme="minorEastAsia" w:hAnsi="Cambria Math"/>
+                </w:rPr>
+                <m:t>E1=0</m:t>
+              </m:r>
+            </m:e>
+            <m:e>
+              <m:r>
+                <w:rPr>
+                  <w:rFonts w:ascii="Cambria Math" w:eastAsiaTheme="minorEastAsia" w:hAnsi="Cambria Math"/>
+                </w:rPr>
+                <m:t>X1</m:t>
+              </m:r>
+            </m:e>
+          </m:d>
+          <m:r>
+            <w:rPr>
+              <w:rFonts w:ascii="Cambria Math" w:eastAsiaTheme="minorEastAsia" w:hAnsi="Cambria Math"/>
+            </w:rPr>
+            <m:t>=</m:t>
+          </m:r>
+          <m:r>
+            <w:rPr>
+              <w:rFonts w:ascii="Cambria Math" w:eastAsiaTheme="minorEastAsia" w:hAnsi="Cambria Math"/>
+            </w:rPr>
+            <m:t>P</m:t>
+          </m:r>
+          <m:d>
+            <m:dPr>
+              <m:ctrlPr>
+                <w:rPr>
+                  <w:rFonts w:ascii="Cambria Math" w:eastAsiaTheme="minorEastAsia" w:hAnsi="Cambria Math"/>
+                  <w:i/>
+                </w:rPr>
+              </m:ctrlPr>
+            </m:dPr>
+            <m:e>
+              <m:r>
+                <w:rPr>
+                  <w:rFonts w:ascii="Cambria Math" w:eastAsiaTheme="minorEastAsia" w:hAnsi="Cambria Math"/>
+                </w:rPr>
+                <m:t>E1=0</m:t>
+              </m:r>
+            </m:e>
+            <m:e>
+              <m:r>
+                <w:rPr>
+                  <w:rFonts w:ascii="Cambria Math" w:eastAsiaTheme="minorEastAsia" w:hAnsi="Cambria Math"/>
+                </w:rPr>
+                <m:t>X∞</m:t>
+              </m:r>
+            </m:e>
+          </m:d>
+          <m:r>
+            <w:rPr>
+              <w:rFonts w:ascii="Cambria Math" w:eastAsiaTheme="minorEastAsia" w:hAnsi="Cambria Math"/>
+            </w:rPr>
+            <m:t xml:space="preserve"> because of the markov property</m:t>
+          </m:r>
+        </m:oMath>
+      </m:oMathPara>
+    </w:p>
+    <w:p>
+      <w:pPr>
+        <w:rPr>
+          <w:rFonts w:eastAsiaTheme="minorEastAsia"/>
+        </w:rPr>
+      </w:pPr>
+      <m:oMathPara>
+        <m:oMath>
+          <m:r>
+            <w:rPr>
+              <w:rFonts w:ascii="Cambria Math" w:eastAsiaTheme="minorEastAsia" w:hAnsi="Cambria Math"/>
+            </w:rPr>
+            <m:t>P</m:t>
+          </m:r>
+          <m:d>
+            <m:dPr>
+              <m:ctrlPr>
+                <w:rPr>
+                  <w:rFonts w:ascii="Cambria Math" w:eastAsiaTheme="minorEastAsia" w:hAnsi="Cambria Math"/>
+                  <w:i/>
+                </w:rPr>
+              </m:ctrlPr>
+            </m:dPr>
+            <m:e>
+              <m:r>
+                <w:rPr>
+                  <w:rFonts w:ascii="Cambria Math" w:eastAsiaTheme="minorEastAsia" w:hAnsi="Cambria Math"/>
+                </w:rPr>
+                <m:t>X∞</m:t>
+              </m:r>
+              <m:r>
+                <w:rPr>
+                  <w:rFonts w:ascii="Cambria Math" w:eastAsiaTheme="minorEastAsia" w:hAnsi="Cambria Math"/>
+                </w:rPr>
+                <m:t>=0</m:t>
+              </m:r>
+              <m:r>
+                <w:rPr>
+                  <w:rFonts w:ascii="Cambria Math" w:eastAsiaTheme="minorEastAsia" w:hAnsi="Cambria Math"/>
+                </w:rPr>
+                <m:t>|E1=0</m:t>
+              </m:r>
+            </m:e>
+          </m:d>
+          <m:r>
+            <w:rPr>
+              <w:rFonts w:ascii="Cambria Math" w:eastAsiaTheme="minorEastAsia" w:hAnsi="Cambria Math"/>
+            </w:rPr>
+            <m:t>=</m:t>
+          </m:r>
+          <m:f>
+            <m:fPr>
+              <m:ctrlPr>
+                <w:rPr>
+                  <w:rFonts w:ascii="Cambria Math" w:eastAsiaTheme="minorEastAsia" w:hAnsi="Cambria Math"/>
+                  <w:i/>
+                </w:rPr>
+              </m:ctrlPr>
+            </m:fPr>
+            <m:num>
+              <m:r>
+                <w:rPr>
+                  <w:rFonts w:ascii="Cambria Math" w:eastAsiaTheme="minorEastAsia" w:hAnsi="Cambria Math"/>
+                </w:rPr>
+                <m:t>P</m:t>
+              </m:r>
+              <m:d>
+                <m:dPr>
+                  <m:ctrlPr>
+                    <w:rPr>
+                      <w:rFonts w:ascii="Cambria Math" w:eastAsiaTheme="minorEastAsia" w:hAnsi="Cambria Math"/>
+                      <w:i/>
+                    </w:rPr>
+                  </m:ctrlPr>
+                </m:dPr>
+                <m:e>
+                  <m:r>
+                    <w:rPr>
+                      <w:rFonts w:ascii="Cambria Math" w:eastAsiaTheme="minorEastAsia" w:hAnsi="Cambria Math"/>
+                    </w:rPr>
+                    <m:t>E1=0</m:t>
+                  </m:r>
+                </m:e>
+                <m:e>
+                  <m:r>
+                    <w:rPr>
+                      <w:rFonts w:ascii="Cambria Math" w:eastAsiaTheme="minorEastAsia" w:hAnsi="Cambria Math"/>
+                    </w:rPr>
+                    <m:t>X∞</m:t>
+                  </m:r>
+                  <m:r>
+                    <w:rPr>
+                      <w:rFonts w:ascii="Cambria Math" w:eastAsiaTheme="minorEastAsia" w:hAnsi="Cambria Math"/>
+                    </w:rPr>
+                    <m:t>=0</m:t>
+                  </m:r>
+                </m:e>
+              </m:d>
+              <m:r>
+                <w:rPr>
+                  <w:rFonts w:ascii="Cambria Math" w:eastAsiaTheme="minorEastAsia" w:hAnsi="Cambria Math"/>
+                </w:rPr>
+                <m:t>*P(X∞</m:t>
+              </m:r>
+              <m:r>
+                <w:rPr>
+                  <w:rFonts w:ascii="Cambria Math" w:eastAsiaTheme="minorEastAsia" w:hAnsi="Cambria Math"/>
+                </w:rPr>
+                <m:t>=0</m:t>
+              </m:r>
+              <m:r>
+                <w:rPr>
+                  <w:rFonts w:ascii="Cambria Math" w:eastAsiaTheme="minorEastAsia" w:hAnsi="Cambria Math"/>
+                </w:rPr>
+                <m:t>)</m:t>
+              </m:r>
+            </m:num>
+            <m:den>
+              <m:r>
+                <w:rPr>
+                  <w:rFonts w:ascii="Cambria Math" w:eastAsiaTheme="minorEastAsia" w:hAnsi="Cambria Math"/>
+                </w:rPr>
+                <m:t>P(E1=0)</m:t>
+              </m:r>
+            </m:den>
+          </m:f>
+          <m:r>
+            <w:rPr>
+              <w:rFonts w:ascii="Cambria Math" w:eastAsiaTheme="minorEastAsia" w:hAnsi="Cambria Math"/>
+            </w:rPr>
+            <m:t>=</m:t>
+          </m:r>
+          <m:f>
+            <m:fPr>
+              <m:ctrlPr>
+                <w:rPr>
+                  <w:rFonts w:ascii="Cambria Math" w:eastAsiaTheme="minorEastAsia" w:hAnsi="Cambria Math"/>
+                  <w:i/>
+                </w:rPr>
+              </m:ctrlPr>
+            </m:fPr>
+            <m:num>
+              <m:r>
+                <w:rPr>
+                  <w:rFonts w:ascii="Cambria Math" w:eastAsiaTheme="minorEastAsia" w:hAnsi="Cambria Math"/>
+                </w:rPr>
+                <m:t>β*</m:t>
+              </m:r>
+              <m:f>
+                <m:fPr>
+                  <m:ctrlPr>
+                    <w:rPr>
+                      <w:rFonts w:ascii="Cambria Math" w:eastAsiaTheme="minorEastAsia" w:hAnsi="Cambria Math"/>
+                      <w:i/>
+                    </w:rPr>
+                  </m:ctrlPr>
+                </m:fPr>
+                <m:num>
+                  <m:r>
+                    <w:rPr>
+                      <w:rFonts w:ascii="Cambria Math" w:eastAsiaTheme="minorEastAsia" w:hAnsi="Cambria Math"/>
+                    </w:rPr>
+                    <m:t>5</m:t>
+                  </m:r>
+                </m:num>
+                <m:den>
+                  <m:r>
+                    <w:rPr>
+                      <w:rFonts w:ascii="Cambria Math" w:eastAsiaTheme="minorEastAsia" w:hAnsi="Cambria Math"/>
+                    </w:rPr>
+                    <m:t>6</m:t>
+                  </m:r>
+                </m:den>
+              </m:f>
+            </m:num>
+            <m:den>
+              <m:f>
+                <m:fPr>
+                  <m:ctrlPr>
+                    <w:rPr>
+                      <w:rFonts w:ascii="Cambria Math" w:eastAsiaTheme="minorEastAsia" w:hAnsi="Cambria Math"/>
+                      <w:i/>
+                    </w:rPr>
+                  </m:ctrlPr>
+                </m:fPr>
+                <m:num>
+                  <m:r>
+                    <w:rPr>
+                      <w:rFonts w:ascii="Cambria Math" w:eastAsiaTheme="minorEastAsia" w:hAnsi="Cambria Math"/>
+                    </w:rPr>
+                    <m:t>4β+1</m:t>
+                  </m:r>
+                </m:num>
+                <m:den>
+                  <m:r>
+                    <w:rPr>
+                      <w:rFonts w:ascii="Cambria Math" w:eastAsiaTheme="minorEastAsia" w:hAnsi="Cambria Math"/>
+                    </w:rPr>
+                    <m:t>6</m:t>
+                  </m:r>
+                </m:den>
+              </m:f>
+            </m:den>
+          </m:f>
+          <m:r>
+            <w:rPr>
+              <w:rFonts w:ascii="Cambria Math" w:eastAsiaTheme="minorEastAsia" w:hAnsi="Cambria Math"/>
+            </w:rPr>
+            <m:t>=</m:t>
+          </m:r>
+          <m:f>
+            <m:fPr>
+              <m:ctrlPr>
+                <w:rPr>
+                  <w:rFonts w:ascii="Cambria Math" w:eastAsiaTheme="minorEastAsia" w:hAnsi="Cambria Math"/>
+                  <w:i/>
+                </w:rPr>
+              </m:ctrlPr>
+            </m:fPr>
+            <m:num>
+              <m:r>
+                <w:rPr>
+                  <w:rFonts w:ascii="Cambria Math" w:eastAsiaTheme="minorEastAsia" w:hAnsi="Cambria Math"/>
+                </w:rPr>
+                <m:t>5β</m:t>
+              </m:r>
+            </m:num>
+            <m:den>
+              <m:r>
+                <w:rPr>
+                  <w:rFonts w:ascii="Cambria Math" w:eastAsiaTheme="minorEastAsia" w:hAnsi="Cambria Math"/>
+                </w:rPr>
+                <m:t>4β+1</m:t>
+              </m:r>
+            </m:den>
+          </m:f>
+          <m:r>
+            <w:rPr>
+              <w:rFonts w:ascii="Cambria Math" w:eastAsiaTheme="minorEastAsia" w:hAnsi="Cambria Math"/>
+            </w:rPr>
+            <m:t xml:space="preserve"> and other </m:t>
+          </m:r>
+          <m:r>
+            <w:rPr>
+              <w:rFonts w:ascii="Cambria Math" w:eastAsiaTheme="minorEastAsia" w:hAnsi="Cambria Math"/>
+            </w:rPr>
+            <m:t xml:space="preserve">part becomes </m:t>
+          </m:r>
+          <m:r>
+            <w:rPr>
+              <w:rFonts w:ascii="Cambria Math" w:eastAsiaTheme="minorEastAsia" w:hAnsi="Cambria Math"/>
+            </w:rPr>
+            <m:t>P</m:t>
+          </m:r>
+          <m:d>
+            <m:dPr>
+              <m:ctrlPr>
+                <w:rPr>
+                  <w:rFonts w:ascii="Cambria Math" w:eastAsiaTheme="minorEastAsia" w:hAnsi="Cambria Math"/>
+                  <w:i/>
+                </w:rPr>
+              </m:ctrlPr>
+            </m:dPr>
+            <m:e>
+              <m:r>
+                <w:rPr>
+                  <w:rFonts w:ascii="Cambria Math" w:eastAsiaTheme="minorEastAsia" w:hAnsi="Cambria Math"/>
+                </w:rPr>
+                <m:t>X∞=</m:t>
+              </m:r>
+              <m:r>
+                <w:rPr>
+                  <w:rFonts w:ascii="Cambria Math" w:eastAsiaTheme="minorEastAsia" w:hAnsi="Cambria Math"/>
+                </w:rPr>
+                <m:t>1</m:t>
+              </m:r>
+              <m:r>
+                <w:rPr>
+                  <w:rFonts w:ascii="Cambria Math" w:eastAsiaTheme="minorEastAsia" w:hAnsi="Cambria Math"/>
+                </w:rPr>
+                <m:t>|E1=0</m:t>
+              </m:r>
+            </m:e>
+          </m:d>
+          <m:r>
+            <w:rPr>
+              <w:rFonts w:ascii="Cambria Math" w:eastAsiaTheme="minorEastAsia" w:hAnsi="Cambria Math"/>
+            </w:rPr>
+            <m:t>=</m:t>
+          </m:r>
+          <m:f>
+            <m:fPr>
+              <m:ctrlPr>
+                <w:rPr>
+                  <w:rFonts w:ascii="Cambria Math" w:eastAsiaTheme="minorEastAsia" w:hAnsi="Cambria Math"/>
+                  <w:i/>
+                </w:rPr>
+              </m:ctrlPr>
+            </m:fPr>
+            <m:num>
+              <m:r>
+                <w:rPr>
+                  <w:rFonts w:ascii="Cambria Math" w:eastAsiaTheme="minorEastAsia" w:hAnsi="Cambria Math"/>
+                </w:rPr>
+                <m:t>1-β</m:t>
+              </m:r>
+            </m:num>
+            <m:den>
+              <m:r>
+                <w:rPr>
+                  <w:rFonts w:ascii="Cambria Math" w:eastAsiaTheme="minorEastAsia" w:hAnsi="Cambria Math"/>
+                </w:rPr>
+                <m:t>4β+1</m:t>
+              </m:r>
+            </m:den>
+          </m:f>
+        </m:oMath>
+      </m:oMathPara>
+    </w:p>
+    <w:p>
+      <w:pPr>
+        <w:pStyle w:val="Heading2"/>
+        <w:rPr>
+          <w:rFonts w:eastAsiaTheme="minorEastAsia"/>
+        </w:rPr>
+      </w:pPr>
+      <w:r>
+        <w:rPr>
+          <w:rFonts w:eastAsiaTheme="minorEastAsia"/>
+        </w:rPr>
+        <w:t xml:space="preserve">(e) How would your answer to part (d) change if we never received the sensor reading E1, i.e. what is </w:t>
+      </w:r>
+      <m:oMath>
+        <m:r>
           <w:rPr>
             <w:rFonts w:ascii="Cambria Math" w:eastAsiaTheme="minorEastAsia" w:hAnsi="Cambria Math"/>
-            <w:i/>
           </w:rPr>
-          <w:id w:val="-1707486938"/>
-          <w:placeholder>
-            <w:docPart w:val="DefaultPlaceholder_2098659788"/>
-          </w:placeholder>
-          <w:temporary/>
-          <w:showingPlcHdr/>
-          <w:equation/>
-        </w:sdtPr>
-        <w:sdtContent>
-          <m:oMathPara>
-            <m:oMath>
-              <m:r>
-                <m:rPr>
-                  <m:sty m:val="p"/>
-                </m:rPr>
-                <w:rPr>
-                  <w:rStyle w:val="PlaceholderText"/>
-                  <w:rFonts w:ascii="Cambria Math" w:hAnsi="Cambria Math"/>
-                </w:rPr>
-                <m:t>Type equation here.</m:t>
-              </m:r>
-            </m:oMath>
-          </m:oMathPara>
-        </w:sdtContent>
-      </w:sdt>
+          <m:t>P(X∞)</m:t>
+        </m:r>
+      </m:oMath>
+      <w:r>
+        <w:rPr>
+          <w:rFonts w:eastAsiaTheme="minorEastAsia"/>
+        </w:rPr>
+        <w:t xml:space="preserve"> given no sensor information?</w:t>
+      </w:r>
+    </w:p>
+    <w:p>
+      <w:pPr>
+        <w:rPr>
+          <w:rFonts w:eastAsiaTheme="minorEastAsia"/>
+        </w:rPr>
+      </w:pPr>
+      <m:oMathPara>
+        <m:oMath>
+          <m:r>
+            <w:rPr>
+              <w:rFonts w:ascii="Cambria Math" w:eastAsiaTheme="minorEastAsia" w:hAnsi="Cambria Math"/>
+            </w:rPr>
+            <m:t>P</m:t>
+          </m:r>
+          <m:d>
+            <m:dPr>
+              <m:ctrlPr>
+                <w:rPr>
+                  <w:rFonts w:ascii="Cambria Math" w:eastAsiaTheme="minorEastAsia" w:hAnsi="Cambria Math"/>
+                  <w:i/>
+                </w:rPr>
+              </m:ctrlPr>
+            </m:dPr>
+            <m:e>
+              <m:r>
+                <w:rPr>
+                  <w:rFonts w:ascii="Cambria Math" w:eastAsiaTheme="minorEastAsia" w:hAnsi="Cambria Math"/>
+                </w:rPr>
+                <m:t>X∞=0</m:t>
+              </m:r>
+            </m:e>
+          </m:d>
+          <m:r>
+            <w:rPr>
+              <w:rFonts w:ascii="Cambria Math" w:eastAsiaTheme="minorEastAsia" w:hAnsi="Cambria Math"/>
+            </w:rPr>
+            <m:t>=</m:t>
+          </m:r>
+          <m:f>
+            <m:fPr>
+              <m:ctrlPr>
+                <w:rPr>
+                  <w:rFonts w:ascii="Cambria Math" w:eastAsiaTheme="minorEastAsia" w:hAnsi="Cambria Math"/>
+                  <w:i/>
+                </w:rPr>
+              </m:ctrlPr>
+            </m:fPr>
+            <m:num>
+              <m:r>
+                <w:rPr>
+                  <w:rFonts w:ascii="Cambria Math" w:eastAsiaTheme="minorEastAsia" w:hAnsi="Cambria Math"/>
+                </w:rPr>
+                <m:t>5</m:t>
+              </m:r>
+            </m:num>
+            <m:den>
+              <m:r>
+                <w:rPr>
+                  <w:rFonts w:ascii="Cambria Math" w:eastAsiaTheme="minorEastAsia" w:hAnsi="Cambria Math"/>
+                </w:rPr>
+                <m:t>6</m:t>
+              </m:r>
+            </m:den>
+          </m:f>
+          <m:r>
+            <w:rPr>
+              <w:rFonts w:ascii="Cambria Math" w:eastAsiaTheme="minorEastAsia" w:hAnsi="Cambria Math"/>
+            </w:rPr>
+            <m:t>, P</m:t>
+          </m:r>
+          <m:d>
+            <m:dPr>
+              <m:ctrlPr>
+                <w:rPr>
+                  <w:rFonts w:ascii="Cambria Math" w:eastAsiaTheme="minorEastAsia" w:hAnsi="Cambria Math"/>
+                  <w:i/>
+                </w:rPr>
+              </m:ctrlPr>
+            </m:dPr>
+            <m:e>
+              <m:r>
+                <w:rPr>
+                  <w:rFonts w:ascii="Cambria Math" w:eastAsiaTheme="minorEastAsia" w:hAnsi="Cambria Math"/>
+                </w:rPr>
+                <m:t>X∞=1</m:t>
+              </m:r>
+            </m:e>
+          </m:d>
+          <m:r>
+            <w:rPr>
+              <w:rFonts w:ascii="Cambria Math" w:eastAsiaTheme="minorEastAsia" w:hAnsi="Cambria Math"/>
+            </w:rPr>
+            <m:t>=</m:t>
+          </m:r>
+          <m:f>
+            <m:fPr>
+              <m:ctrlPr>
+                <w:rPr>
+                  <w:rFonts w:ascii="Cambria Math" w:eastAsiaTheme="minorEastAsia" w:hAnsi="Cambria Math"/>
+                  <w:i/>
+                </w:rPr>
+              </m:ctrlPr>
+            </m:fPr>
+            <m:num>
+              <m:r>
+                <w:rPr>
+                  <w:rFonts w:ascii="Cambria Math" w:eastAsiaTheme="minorEastAsia" w:hAnsi="Cambria Math"/>
+                </w:rPr>
+                <m:t>1</m:t>
+              </m:r>
+            </m:num>
+            <m:den>
+              <m:r>
+                <w:rPr>
+                  <w:rFonts w:ascii="Cambria Math" w:eastAsiaTheme="minorEastAsia" w:hAnsi="Cambria Math"/>
+                </w:rPr>
+                <m:t>6</m:t>
+              </m:r>
+            </m:den>
+          </m:f>
+          <m:r>
+            <w:rPr>
+              <w:rFonts w:ascii="Cambria Math" w:eastAsiaTheme="minorEastAsia" w:hAnsi="Cambria Math"/>
+            </w:rPr>
+            <m:t xml:space="preserve"> from part </m:t>
+          </m:r>
+          <m:d>
+            <m:dPr>
+              <m:ctrlPr>
+                <w:rPr>
+                  <w:rFonts w:ascii="Cambria Math" w:eastAsiaTheme="minorEastAsia" w:hAnsi="Cambria Math"/>
+                  <w:i/>
+                </w:rPr>
+              </m:ctrlPr>
+            </m:dPr>
+            <m:e>
+              <m:r>
+                <w:rPr>
+                  <w:rFonts w:ascii="Cambria Math" w:eastAsiaTheme="minorEastAsia" w:hAnsi="Cambria Math"/>
+                </w:rPr>
+                <m:t>d</m:t>
+              </m:r>
+            </m:e>
+          </m:d>
+          <m:r>
+            <w:rPr>
+              <w:rFonts w:ascii="Cambria Math" w:eastAsiaTheme="minorEastAsia" w:hAnsi="Cambria Math"/>
+            </w:rPr>
+            <m:t xml:space="preserve"> using πA=π</m:t>
+          </m:r>
+        </m:oMath>
+      </m:oMathPara>
     </w:p>
     <w:p>
       <w:pPr>
@@ -2298,6 +3304,7 @@
         <w:rPr>
           <w:rFonts w:eastAsiaTheme="minorEastAsia"/>
         </w:rPr>
+        <w:lastRenderedPageBreak/>
         <w:t>3. From Squares 1, 2, and 4, Nathan deterministically moves one square in the chosen direction.</w:t>
       </w:r>
     </w:p>
@@ -2948,7 +3955,6 @@
             <w:rPr>
               <w:rFonts w:ascii="Cambria Math" w:hAnsi="Cambria Math"/>
             </w:rPr>
-            <w:lastRenderedPageBreak/>
             <m:t>V</m:t>
           </m:r>
           <m:d>
@@ -3930,6 +4936,44 @@
               </m:r>
             </m:den>
           </m:f>
+          <m:r>
+            <w:rPr>
+              <w:rFonts w:ascii="Cambria Math" w:hAnsi="Cambria Math"/>
+            </w:rPr>
+            <m:t xml:space="preserve"> and </m:t>
+          </m:r>
+          <m:r>
+            <w:rPr>
+              <w:rFonts w:ascii="Cambria Math" w:hAnsi="Cambria Math"/>
+            </w:rPr>
+            <m:t>x≤1→1≥x&gt;</m:t>
+          </m:r>
+          <m:f>
+            <m:fPr>
+              <m:ctrlPr>
+                <w:rPr>
+                  <w:rFonts w:ascii="Cambria Math" w:hAnsi="Cambria Math"/>
+                  <w:i/>
+                </w:rPr>
+              </m:ctrlPr>
+            </m:fPr>
+            <m:num>
+              <m:r>
+                <w:rPr>
+                  <w:rFonts w:ascii="Cambria Math" w:hAnsi="Cambria Math"/>
+                </w:rPr>
+                <m:t>7</m:t>
+              </m:r>
+            </m:num>
+            <m:den>
+              <m:r>
+                <w:rPr>
+                  <w:rFonts w:ascii="Cambria Math" w:hAnsi="Cambria Math"/>
+                </w:rPr>
+                <m:t>8</m:t>
+              </m:r>
+            </m:den>
+          </m:f>
         </m:oMath>
       </m:oMathPara>
     </w:p>
@@ -3938,6 +4982,7 @@
         <w:pStyle w:val="Heading2"/>
       </w:pPr>
       <w:r>
+        <w:lastRenderedPageBreak/>
         <w:t xml:space="preserve">(c) The rest of this question is independent of the previous subparts. Seeing how Nathan figures out the path to the treasure box, the ancient powers of the box start to confuse Nathan. Now, when Nathan takes an action, the action is changed to a different action according to a particular probability distribution denoted </w:t>
       </w:r>
       <m:oMath>
@@ -4874,13 +5919,7 @@
                       <w:rPr>
                         <w:rFonts w:ascii="Cambria Math" w:eastAsiaTheme="minorEastAsia" w:hAnsi="Cambria Math"/>
                       </w:rPr>
-                      <m:t>'</m:t>
-                    </m:r>
-                    <m:r>
-                      <w:rPr>
-                        <w:rFonts w:ascii="Cambria Math" w:eastAsiaTheme="minorEastAsia" w:hAnsi="Cambria Math"/>
-                      </w:rPr>
-                      <m:t>'</m:t>
+                      <m:t>''</m:t>
                     </m:r>
                   </m:sup>
                 </m:sSup>
@@ -4958,13 +5997,7 @@
                       <w:rPr>
                         <w:rFonts w:ascii="Cambria Math" w:hAnsi="Cambria Math"/>
                       </w:rPr>
-                      <m:t>'</m:t>
-                    </m:r>
-                    <m:r>
-                      <w:rPr>
-                        <w:rFonts w:ascii="Cambria Math" w:hAnsi="Cambria Math"/>
-                      </w:rPr>
-                      <m:t>'</m:t>
+                      <m:t>''</m:t>
                     </m:r>
                   </m:sup>
                 </m:sSup>
@@ -5110,6 +6143,12 @@
             </m:sub>
             <m:sup/>
             <m:e>
+              <m:r>
+                <w:rPr>
+                  <w:rFonts w:ascii="Cambria Math" w:hAnsi="Cambria Math"/>
+                </w:rPr>
+                <m:t>[</m:t>
+              </m:r>
               <m:r>
                 <w:rPr>
                   <w:rFonts w:ascii="Cambria Math" w:hAnsi="Cambria Math"/>
@@ -5509,6 +6548,409 @@
                   </m:d>
                 </m:e>
               </m:nary>
+              <m:r>
+                <w:rPr>
+                  <w:rFonts w:ascii="Cambria Math" w:hAnsi="Cambria Math"/>
+                </w:rPr>
+                <m:t>+</m:t>
+              </m:r>
+              <m:d>
+                <m:dPr>
+                  <m:ctrlPr>
+                    <w:rPr>
+                      <w:rFonts w:ascii="Cambria Math" w:hAnsi="Cambria Math"/>
+                      <w:i/>
+                    </w:rPr>
+                  </m:ctrlPr>
+                </m:dPr>
+                <m:e>
+                  <m:r>
+                    <w:rPr>
+                      <w:rFonts w:ascii="Cambria Math" w:hAnsi="Cambria Math"/>
+                    </w:rPr>
+                    <m:t>1-p</m:t>
+                  </m:r>
+                  <m:d>
+                    <m:dPr>
+                      <m:ctrlPr>
+                        <w:rPr>
+                          <w:rFonts w:ascii="Cambria Math" w:hAnsi="Cambria Math"/>
+                          <w:i/>
+                        </w:rPr>
+                      </m:ctrlPr>
+                    </m:dPr>
+                    <m:e>
+                      <m:sSup>
+                        <m:sSupPr>
+                          <m:ctrlPr>
+                            <w:rPr>
+                              <w:rFonts w:ascii="Cambria Math" w:hAnsi="Cambria Math"/>
+                              <w:i/>
+                            </w:rPr>
+                          </m:ctrlPr>
+                        </m:sSupPr>
+                        <m:e>
+                          <m:r>
+                            <w:rPr>
+                              <w:rFonts w:ascii="Cambria Math" w:hAnsi="Cambria Math"/>
+                            </w:rPr>
+                            <m:t>a</m:t>
+                          </m:r>
+                        </m:e>
+                        <m:sup>
+                          <m:r>
+                            <w:rPr>
+                              <w:rFonts w:ascii="Cambria Math" w:hAnsi="Cambria Math"/>
+                            </w:rPr>
+                            <m:t>'</m:t>
+                          </m:r>
+                        </m:sup>
+                      </m:sSup>
+                    </m:e>
+                    <m:e>
+                      <m:r>
+                        <w:rPr>
+                          <w:rFonts w:ascii="Cambria Math" w:hAnsi="Cambria Math"/>
+                        </w:rPr>
+                        <m:t>s,a</m:t>
+                      </m:r>
+                    </m:e>
+                  </m:d>
+                </m:e>
+              </m:d>
+              <m:r>
+                <w:rPr>
+                  <w:rFonts w:ascii="Cambria Math" w:hAnsi="Cambria Math"/>
+                </w:rPr>
+                <m:t>*</m:t>
+              </m:r>
+              <m:nary>
+                <m:naryPr>
+                  <m:chr m:val="∑"/>
+                  <m:limLoc m:val="undOvr"/>
+                  <m:supHide m:val="1"/>
+                  <m:ctrlPr>
+                    <w:rPr>
+                      <w:rFonts w:ascii="Cambria Math" w:hAnsi="Cambria Math"/>
+                      <w:i/>
+                    </w:rPr>
+                  </m:ctrlPr>
+                </m:naryPr>
+                <m:sub>
+                  <m:sSup>
+                    <m:sSupPr>
+                      <m:ctrlPr>
+                        <w:rPr>
+                          <w:rFonts w:ascii="Cambria Math" w:hAnsi="Cambria Math"/>
+                          <w:i/>
+                        </w:rPr>
+                      </m:ctrlPr>
+                    </m:sSupPr>
+                    <m:e>
+                      <m:r>
+                        <w:rPr>
+                          <w:rFonts w:ascii="Cambria Math" w:hAnsi="Cambria Math"/>
+                        </w:rPr>
+                        <m:t>s</m:t>
+                      </m:r>
+                    </m:e>
+                    <m:sup>
+                      <m:r>
+                        <w:rPr>
+                          <w:rFonts w:ascii="Cambria Math" w:hAnsi="Cambria Math"/>
+                        </w:rPr>
+                        <m:t>'</m:t>
+                      </m:r>
+                    </m:sup>
+                  </m:sSup>
+                </m:sub>
+                <m:sup/>
+                <m:e>
+                  <m:r>
+                    <w:rPr>
+                      <w:rFonts w:ascii="Cambria Math" w:hAnsi="Cambria Math"/>
+                    </w:rPr>
+                    <m:t>T</m:t>
+                  </m:r>
+                  <m:d>
+                    <m:dPr>
+                      <m:ctrlPr>
+                        <w:rPr>
+                          <w:rFonts w:ascii="Cambria Math" w:hAnsi="Cambria Math"/>
+                          <w:i/>
+                        </w:rPr>
+                      </m:ctrlPr>
+                    </m:dPr>
+                    <m:e>
+                      <m:r>
+                        <w:rPr>
+                          <w:rFonts w:ascii="Cambria Math" w:hAnsi="Cambria Math"/>
+                        </w:rPr>
+                        <m:t>s,</m:t>
+                      </m:r>
+                      <m:r>
+                        <w:rPr>
+                          <w:rFonts w:ascii="Cambria Math" w:hAnsi="Cambria Math"/>
+                        </w:rPr>
+                        <m:t>a</m:t>
+                      </m:r>
+                      <m:r>
+                        <w:rPr>
+                          <w:rFonts w:ascii="Cambria Math" w:hAnsi="Cambria Math"/>
+                        </w:rPr>
+                        <m:t>,</m:t>
+                      </m:r>
+                      <m:sSup>
+                        <m:sSupPr>
+                          <m:ctrlPr>
+                            <w:rPr>
+                              <w:rFonts w:ascii="Cambria Math" w:hAnsi="Cambria Math"/>
+                              <w:i/>
+                            </w:rPr>
+                          </m:ctrlPr>
+                        </m:sSupPr>
+                        <m:e>
+                          <m:r>
+                            <w:rPr>
+                              <w:rFonts w:ascii="Cambria Math" w:hAnsi="Cambria Math"/>
+                            </w:rPr>
+                            <m:t>s</m:t>
+                          </m:r>
+                        </m:e>
+                        <m:sup>
+                          <m:r>
+                            <w:rPr>
+                              <w:rFonts w:ascii="Cambria Math" w:hAnsi="Cambria Math"/>
+                            </w:rPr>
+                            <m:t>'</m:t>
+                          </m:r>
+                        </m:sup>
+                      </m:sSup>
+                    </m:e>
+                  </m:d>
+                  <m:r>
+                    <w:rPr>
+                      <w:rFonts w:ascii="Cambria Math" w:hAnsi="Cambria Math"/>
+                    </w:rPr>
+                    <m:t>*</m:t>
+                  </m:r>
+                  <m:d>
+                    <m:dPr>
+                      <m:begChr m:val="["/>
+                      <m:endChr m:val="]"/>
+                      <m:ctrlPr>
+                        <w:rPr>
+                          <w:rFonts w:ascii="Cambria Math" w:hAnsi="Cambria Math"/>
+                          <w:i/>
+                        </w:rPr>
+                      </m:ctrlPr>
+                    </m:dPr>
+                    <m:e>
+                      <m:r>
+                        <w:rPr>
+                          <w:rFonts w:ascii="Cambria Math" w:hAnsi="Cambria Math"/>
+                        </w:rPr>
+                        <m:t>R</m:t>
+                      </m:r>
+                      <m:d>
+                        <m:dPr>
+                          <m:ctrlPr>
+                            <w:rPr>
+                              <w:rFonts w:ascii="Cambria Math" w:hAnsi="Cambria Math"/>
+                              <w:i/>
+                            </w:rPr>
+                          </m:ctrlPr>
+                        </m:dPr>
+                        <m:e>
+                          <m:r>
+                            <w:rPr>
+                              <w:rFonts w:ascii="Cambria Math" w:hAnsi="Cambria Math"/>
+                            </w:rPr>
+                            <m:t>s,a,</m:t>
+                          </m:r>
+                          <m:sSup>
+                            <m:sSupPr>
+                              <m:ctrlPr>
+                                <w:rPr>
+                                  <w:rFonts w:ascii="Cambria Math" w:hAnsi="Cambria Math"/>
+                                  <w:i/>
+                                </w:rPr>
+                              </m:ctrlPr>
+                            </m:sSupPr>
+                            <m:e>
+                              <m:r>
+                                <w:rPr>
+                                  <w:rFonts w:ascii="Cambria Math" w:hAnsi="Cambria Math"/>
+                                </w:rPr>
+                                <m:t>s</m:t>
+                              </m:r>
+                            </m:e>
+                            <m:sup>
+                              <m:r>
+                                <w:rPr>
+                                  <w:rFonts w:ascii="Cambria Math" w:hAnsi="Cambria Math"/>
+                                </w:rPr>
+                                <m:t>'</m:t>
+                              </m:r>
+                            </m:sup>
+                          </m:sSup>
+                        </m:e>
+                      </m:d>
+                      <m:r>
+                        <w:rPr>
+                          <w:rFonts w:ascii="Cambria Math" w:hAnsi="Cambria Math"/>
+                        </w:rPr>
+                        <m:t>+γ</m:t>
+                      </m:r>
+                      <m:func>
+                        <m:funcPr>
+                          <m:ctrlPr>
+                            <w:rPr>
+                              <w:rFonts w:ascii="Cambria Math" w:eastAsiaTheme="minorEastAsia" w:hAnsi="Cambria Math"/>
+                              <w:i/>
+                            </w:rPr>
+                          </m:ctrlPr>
+                        </m:funcPr>
+                        <m:fName>
+                          <m:limLow>
+                            <m:limLowPr>
+                              <m:ctrlPr>
+                                <w:rPr>
+                                  <w:rFonts w:ascii="Cambria Math" w:eastAsiaTheme="minorEastAsia" w:hAnsi="Cambria Math"/>
+                                  <w:i/>
+                                </w:rPr>
+                              </m:ctrlPr>
+                            </m:limLowPr>
+                            <m:e>
+                              <m:r>
+                                <m:rPr>
+                                  <m:sty m:val="p"/>
+                                </m:rPr>
+                                <w:rPr>
+                                  <w:rFonts w:ascii="Cambria Math" w:hAnsi="Cambria Math"/>
+                                </w:rPr>
+                                <m:t>max</m:t>
+                              </m:r>
+                            </m:e>
+                            <m:lim>
+                              <m:sSup>
+                                <m:sSupPr>
+                                  <m:ctrlPr>
+                                    <w:rPr>
+                                      <w:rFonts w:ascii="Cambria Math" w:eastAsiaTheme="minorEastAsia" w:hAnsi="Cambria Math"/>
+                                      <w:i/>
+                                    </w:rPr>
+                                  </m:ctrlPr>
+                                </m:sSupPr>
+                                <m:e>
+                                  <m:r>
+                                    <w:rPr>
+                                      <w:rFonts w:ascii="Cambria Math" w:eastAsiaTheme="minorEastAsia" w:hAnsi="Cambria Math"/>
+                                    </w:rPr>
+                                    <m:t>a</m:t>
+                                  </m:r>
+                                </m:e>
+                                <m:sup>
+                                  <m:r>
+                                    <w:rPr>
+                                      <w:rFonts w:ascii="Cambria Math" w:eastAsiaTheme="minorEastAsia" w:hAnsi="Cambria Math"/>
+                                    </w:rPr>
+                                    <m:t>''</m:t>
+                                  </m:r>
+                                </m:sup>
+                              </m:sSup>
+                            </m:lim>
+                          </m:limLow>
+                        </m:fName>
+                        <m:e>
+                          <m:r>
+                            <w:rPr>
+                              <w:rFonts w:ascii="Cambria Math" w:hAnsi="Cambria Math"/>
+                            </w:rPr>
+                            <m:t>Q</m:t>
+                          </m:r>
+                          <m:d>
+                            <m:dPr>
+                              <m:ctrlPr>
+                                <w:rPr>
+                                  <w:rFonts w:ascii="Cambria Math" w:hAnsi="Cambria Math"/>
+                                  <w:i/>
+                                </w:rPr>
+                              </m:ctrlPr>
+                            </m:dPr>
+                            <m:e>
+                              <m:sSup>
+                                <m:sSupPr>
+                                  <m:ctrlPr>
+                                    <w:rPr>
+                                      <w:rFonts w:ascii="Cambria Math" w:hAnsi="Cambria Math"/>
+                                      <w:i/>
+                                    </w:rPr>
+                                  </m:ctrlPr>
+                                </m:sSupPr>
+                                <m:e>
+                                  <m:r>
+                                    <w:rPr>
+                                      <w:rFonts w:ascii="Cambria Math" w:hAnsi="Cambria Math"/>
+                                    </w:rPr>
+                                    <m:t>s</m:t>
+                                  </m:r>
+                                </m:e>
+                                <m:sup>
+                                  <m:r>
+                                    <w:rPr>
+                                      <w:rFonts w:ascii="Cambria Math" w:hAnsi="Cambria Math"/>
+                                    </w:rPr>
+                                    <m:t>'</m:t>
+                                  </m:r>
+                                </m:sup>
+                              </m:sSup>
+                              <m:r>
+                                <w:rPr>
+                                  <w:rFonts w:ascii="Cambria Math" w:hAnsi="Cambria Math"/>
+                                </w:rPr>
+                                <m:t>,</m:t>
+                              </m:r>
+                              <m:sSup>
+                                <m:sSupPr>
+                                  <m:ctrlPr>
+                                    <w:rPr>
+                                      <w:rFonts w:ascii="Cambria Math" w:hAnsi="Cambria Math"/>
+                                      <w:i/>
+                                    </w:rPr>
+                                  </m:ctrlPr>
+                                </m:sSupPr>
+                                <m:e>
+                                  <m:r>
+                                    <w:rPr>
+                                      <w:rFonts w:ascii="Cambria Math" w:hAnsi="Cambria Math"/>
+                                    </w:rPr>
+                                    <m:t>a</m:t>
+                                  </m:r>
+                                </m:e>
+                                <m:sup>
+                                  <m:r>
+                                    <w:rPr>
+                                      <w:rFonts w:ascii="Cambria Math" w:hAnsi="Cambria Math"/>
+                                    </w:rPr>
+                                    <m:t>''</m:t>
+                                  </m:r>
+                                </m:sup>
+                              </m:sSup>
+                            </m:e>
+                          </m:d>
+                        </m:e>
+                      </m:func>
+                    </m:e>
+                  </m:d>
+                </m:e>
+              </m:nary>
+              <m:r>
+                <w:rPr>
+                  <w:rFonts w:ascii="Cambria Math" w:hAnsi="Cambria Math"/>
+                </w:rPr>
+                <m:t>]</m:t>
+              </m:r>
             </m:e>
           </m:nary>
         </m:oMath>
@@ -5516,10 +6958,111 @@
     </w:p>
     <w:p>
       <w:pPr>
+        <w:rPr>
+          <w:rFonts w:eastAsiaTheme="minorEastAsia"/>
+        </w:rPr>
+      </w:pPr>
+      <m:oMathPara>
+        <m:oMath>
+          <m:sSup>
+            <m:sSupPr>
+              <m:ctrlPr>
+                <w:rPr>
+                  <w:rFonts w:ascii="Cambria Math" w:hAnsi="Cambria Math"/>
+                  <w:i/>
+                </w:rPr>
+              </m:ctrlPr>
+            </m:sSupPr>
+            <m:e>
+              <m:r>
+                <w:rPr>
+                  <w:rFonts w:ascii="Cambria Math" w:hAnsi="Cambria Math"/>
+                </w:rPr>
+                <m:t>a</m:t>
+              </m:r>
+            </m:e>
+            <m:sup>
+              <m:r>
+                <w:rPr>
+                  <w:rFonts w:ascii="Cambria Math" w:hAnsi="Cambria Math"/>
+                </w:rPr>
+                <m:t>'</m:t>
+              </m:r>
+            </m:sup>
+          </m:sSup>
+          <m:r>
+            <w:rPr>
+              <w:rFonts w:ascii="Cambria Math" w:hAnsi="Cambria Math"/>
+            </w:rPr>
+            <m:t xml:space="preserve"> </m:t>
+          </m:r>
+          <m:r>
+            <w:rPr>
+              <w:rFonts w:ascii="Cambria Math" w:hAnsi="Cambria Math"/>
+            </w:rPr>
+            <m:t>symbolizes</m:t>
+          </m:r>
+          <m:r>
+            <w:rPr>
+              <w:rFonts w:ascii="Cambria Math" w:hAnsi="Cambria Math"/>
+            </w:rPr>
+            <m:t xml:space="preserve"> the changed action</m:t>
+          </m:r>
+          <m:r>
+            <w:rPr>
+              <w:rFonts w:ascii="Cambria Math" w:hAnsi="Cambria Math"/>
+            </w:rPr>
+            <m:t xml:space="preserve"> and </m:t>
+          </m:r>
+          <m:sSup>
+            <m:sSupPr>
+              <m:ctrlPr>
+                <w:rPr>
+                  <w:rFonts w:ascii="Cambria Math" w:hAnsi="Cambria Math"/>
+                  <w:i/>
+                </w:rPr>
+              </m:ctrlPr>
+            </m:sSupPr>
+            <m:e>
+              <m:r>
+                <w:rPr>
+                  <w:rFonts w:ascii="Cambria Math" w:hAnsi="Cambria Math"/>
+                </w:rPr>
+                <m:t>a</m:t>
+              </m:r>
+            </m:e>
+            <m:sup>
+              <m:r>
+                <w:rPr>
+                  <w:rFonts w:ascii="Cambria Math" w:hAnsi="Cambria Math"/>
+                </w:rPr>
+                <m:t>''</m:t>
+              </m:r>
+            </m:sup>
+          </m:sSup>
+          <m:r>
+            <w:rPr>
+              <w:rFonts w:ascii="Cambria Math" w:hAnsi="Cambria Math"/>
+            </w:rPr>
+            <m:t>symbolizes</m:t>
+          </m:r>
+          <m:r>
+            <w:rPr>
+              <w:rFonts w:ascii="Cambria Math" w:hAnsi="Cambria Math"/>
+            </w:rPr>
+            <m:t xml:space="preserve"> the next action</m:t>
+          </m:r>
+        </m:oMath>
+      </m:oMathPara>
+    </w:p>
+    <w:p>
+      <w:pPr>
         <w:pStyle w:val="Heading1"/>
       </w:pPr>
       <w:r>
-        <w:lastRenderedPageBreak/>
+        <w:rPr>
+          <w:noProof/>
+        </w:rPr>
         <w:drawing>
           <wp:anchor distT="0" distB="0" distL="114300" distR="114300" simplePos="0" relativeHeight="251661312" behindDoc="0" locked="0" layoutInCell="1" allowOverlap="1" wp14:anchorId="6DEB18D3" wp14:editId="4420D2CF">
             <wp:simplePos x="0" y="0"/>
@@ -5899,6 +7442,7 @@
         <w:pStyle w:val="Heading2"/>
       </w:pPr>
       <w:r>
+        <w:lastRenderedPageBreak/>
         <w:t>(a) What are the learned values for each state from TD learning after all four observations?</w:t>
       </w:r>
     </w:p>
@@ -6185,13 +7729,7 @@
           <w:rPr>
             <w:rFonts w:ascii="Cambria Math" w:eastAsiaTheme="majorEastAsia" w:hAnsi="Cambria Math"/>
           </w:rPr>
-          <m:t>=</m:t>
-        </m:r>
-        <m:r>
-          <w:rPr>
-            <w:rFonts w:ascii="Cambria Math" w:eastAsiaTheme="majorEastAsia" w:hAnsi="Cambria Math"/>
-          </w:rPr>
-          <m:t>0</m:t>
+          <m:t>=0</m:t>
         </m:r>
       </m:oMath>
     </w:p>
@@ -6644,13 +8182,7 @@
             <w:rPr>
               <w:rFonts w:ascii="Cambria Math" w:eastAsiaTheme="majorEastAsia" w:hAnsi="Cambria Math"/>
             </w:rPr>
-            <m:t>=</m:t>
-          </m:r>
-          <m:r>
-            <w:rPr>
-              <w:rFonts w:ascii="Cambria Math" w:eastAsiaTheme="majorEastAsia" w:hAnsi="Cambria Math"/>
-            </w:rPr>
-            <m:t>V</m:t>
+            <m:t>=V</m:t>
           </m:r>
           <m:d>
             <m:dPr>
@@ -7519,7 +9051,7 @@
         </m:d>
       </m:oMath>
       <w:r>
-        <w:t xml:space="preserve"> keeps a portion of your old estimate, while </w:t>
+        <w:t xml:space="preserve"> keeps a portion of your old estimate while </w:t>
       </w:r>
       <m:oMath>
         <m:r>
@@ -7533,13 +9065,13 @@
         <w:t xml:space="preserve"> </w:t>
       </w:r>
       <w:r>
-        <w:t xml:space="preserve">represents how much you trust the most recent sample. If α\alphaα is small, you’re </w:t>
-      </w:r>
-      <w:r>
-        <w:t>saying,</w:t>
-      </w:r>
-      <w:r>
-        <w:t xml:space="preserve"> I trust my old knowledge more, and if </w:t>
+        <w:t>represents how much you trust the most recent sample. If α</w:t>
+      </w:r>
+      <w:r>
+        <w:t xml:space="preserve"> </w:t>
+      </w:r>
+      <w:r>
+        <w:t xml:space="preserve">is small, you’re saying, I trust my old knowledge more, and if </w:t>
       </w:r>
       <m:oMath>
         <m:r>
@@ -7550,11 +9082,9 @@
         </m:r>
       </m:oMath>
       <w:r>
-        <w:t xml:space="preserve"> is large, you’re saying I trust this new observation more. In short, it’s like continually updating your running average based on new pieces of evidence.</w:t>
+        <w:t xml:space="preserve"> is large, you’re saying I trust this new observation more. In short, it’s like continually updating your running average based on new evidence.</w:t>
       </w:r>
     </w:p>
-    <w:p/>
-    <w:p/>
     <w:p>
       <w:pPr>
         <w:rPr>
@@ -7877,19 +9407,19 @@
         </m:r>
       </m:oMath>
       <w:r>
-        <w:t xml:space="preserve"> tells you how aggressively to correct this error. Instead of thinking of it as a blend of old and new values, this perspective emphasizes adjusting the current estimate by a fraction of the observed prediction error. It’s like saying, </w:t>
-      </w:r>
-      <w:r>
-        <w:t>my</w:t>
-      </w:r>
-      <w:r>
-        <w:t xml:space="preserve"> old guess was off by some amount, and I will partially </w:t>
-      </w:r>
-      <w:r>
-        <w:t>correct</w:t>
-      </w:r>
-      <w:r>
-        <w:t xml:space="preserve"> that error to get closer to what the truth seems to be.</w:t>
+        <w:t xml:space="preserve"> tells you how aggressively to correct this error. Instead of </w:t>
+      </w:r>
+      <w:r>
+        <w:t>considering it</w:t>
+      </w:r>
+      <w:r>
+        <w:t xml:space="preserve"> a blend of old and new values, this perspective emphasizes adjusting the current estimate by a fraction of the observed prediction error. It’s like saying</w:t>
+      </w:r>
+      <w:r>
+        <w:t xml:space="preserve"> my old guess was off by some amount, and I will partially correct that error to get closer to the truth</w:t>
+      </w:r>
+      <w:r>
+        <w:t>.</w:t>
       </w:r>
     </w:p>
     <w:p>
@@ -7966,13 +9496,7 @@
             <w:rPr>
               <w:rFonts w:ascii="Cambria Math" w:hAnsi="Cambria Math"/>
             </w:rPr>
-            <m:t>←</m:t>
-          </m:r>
-          <m:r>
-            <w:rPr>
-              <w:rFonts w:ascii="Cambria Math" w:hAnsi="Cambria Math"/>
-            </w:rPr>
-            <m:t>Q</m:t>
+            <m:t>←Q</m:t>
           </m:r>
           <m:d>
             <m:dPr>
@@ -7996,37 +9520,7 @@
             <w:rPr>
               <w:rFonts w:ascii="Cambria Math" w:hAnsi="Cambria Math"/>
             </w:rPr>
-            <m:t>+</m:t>
-          </m:r>
-          <m:r>
-            <w:rPr>
-              <w:rFonts w:ascii="Cambria Math" w:hAnsi="Cambria Math"/>
-            </w:rPr>
-            <m:t>α</m:t>
-          </m:r>
-          <m:r>
-            <w:rPr>
-              <w:rFonts w:ascii="Cambria Math" w:hAnsi="Cambria Math"/>
-            </w:rPr>
-            <m:t>*</m:t>
-          </m:r>
-          <m:r>
-            <w:rPr>
-              <w:rFonts w:ascii="Cambria Math" w:hAnsi="Cambria Math"/>
-            </w:rPr>
-            <m:t>[R</m:t>
-          </m:r>
-          <m:r>
-            <w:rPr>
-              <w:rFonts w:ascii="Cambria Math" w:hAnsi="Cambria Math"/>
-            </w:rPr>
-            <m:t>+</m:t>
-          </m:r>
-          <m:r>
-            <w:rPr>
-              <w:rFonts w:ascii="Cambria Math" w:hAnsi="Cambria Math"/>
-            </w:rPr>
-            <m:t>γ</m:t>
+            <m:t>+α*[R+γ</m:t>
           </m:r>
           <m:func>
             <m:funcPr>
@@ -8079,19 +9573,7 @@
                 <w:rPr>
                   <w:rFonts w:ascii="Cambria Math" w:hAnsi="Cambria Math"/>
                 </w:rPr>
-                <m:t>Q(s',a')</m:t>
-              </m:r>
-              <m:r>
-                <w:rPr>
-                  <w:rFonts w:ascii="Cambria Math" w:hAnsi="Cambria Math"/>
-                </w:rPr>
-                <m:t>-</m:t>
-              </m:r>
-              <m:r>
-                <w:rPr>
-                  <w:rFonts w:ascii="Cambria Math" w:hAnsi="Cambria Math"/>
-                </w:rPr>
-                <m:t>Q(s,a)</m:t>
+                <m:t>Q(s',a')-Q(s,a)</m:t>
               </m:r>
             </m:e>
           </m:func>
@@ -8116,6 +9598,7 @@
             <w:rPr>
               <w:rFonts w:ascii="Cambria Math" w:hAnsi="Cambria Math"/>
             </w:rPr>
+            <w:lastRenderedPageBreak/>
             <m:t>Q</m:t>
           </m:r>
           <m:d>
@@ -8132,19 +9615,7 @@
                 <w:rPr>
                   <w:rFonts w:ascii="Cambria Math" w:hAnsi="Cambria Math"/>
                 </w:rPr>
-                <m:t>B</m:t>
-              </m:r>
-              <m:r>
-                <w:rPr>
-                  <w:rFonts w:ascii="Cambria Math" w:hAnsi="Cambria Math"/>
-                </w:rPr>
-                <m:t>,</m:t>
-              </m:r>
-              <m:r>
-                <w:rPr>
-                  <w:rFonts w:ascii="Cambria Math" w:hAnsi="Cambria Math"/>
-                </w:rPr>
-                <m:t>East</m:t>
+                <m:t>B,East</m:t>
               </m:r>
             </m:e>
           </m:d>
@@ -8152,13 +9623,7 @@
             <w:rPr>
               <w:rFonts w:ascii="Cambria Math" w:hAnsi="Cambria Math"/>
             </w:rPr>
-            <m:t>=</m:t>
-          </m:r>
-          <m:r>
-            <w:rPr>
-              <w:rFonts w:ascii="Cambria Math" w:hAnsi="Cambria Math"/>
-            </w:rPr>
-            <m:t>Q</m:t>
+            <m:t>=Q</m:t>
           </m:r>
           <m:d>
             <m:dPr>
@@ -8174,19 +9639,7 @@
                 <w:rPr>
                   <w:rFonts w:ascii="Cambria Math" w:hAnsi="Cambria Math"/>
                 </w:rPr>
-                <m:t>B</m:t>
-              </m:r>
-              <m:r>
-                <w:rPr>
-                  <w:rFonts w:ascii="Cambria Math" w:hAnsi="Cambria Math"/>
-                </w:rPr>
-                <m:t>,</m:t>
-              </m:r>
-              <m:r>
-                <w:rPr>
-                  <w:rFonts w:ascii="Cambria Math" w:hAnsi="Cambria Math"/>
-                </w:rPr>
-                <m:t>East</m:t>
+                <m:t>B,East</m:t>
               </m:r>
             </m:e>
           </m:d>
@@ -8194,19 +9647,7 @@
             <w:rPr>
               <w:rFonts w:ascii="Cambria Math" w:hAnsi="Cambria Math"/>
             </w:rPr>
-            <m:t>+</m:t>
-          </m:r>
-          <m:r>
-            <w:rPr>
-              <w:rFonts w:ascii="Cambria Math" w:hAnsi="Cambria Math"/>
-            </w:rPr>
-            <m:t>0.5</m:t>
-          </m:r>
-          <m:r>
-            <w:rPr>
-              <w:rFonts w:ascii="Cambria Math" w:hAnsi="Cambria Math"/>
-            </w:rPr>
-            <m:t>*</m:t>
+            <m:t>+0.5*</m:t>
           </m:r>
           <m:d>
             <m:dPr>
@@ -8224,13 +9665,7 @@
                 <w:rPr>
                   <w:rFonts w:ascii="Cambria Math" w:hAnsi="Cambria Math"/>
                 </w:rPr>
-                <m:t>2</m:t>
-              </m:r>
-              <m:r>
-                <w:rPr>
-                  <w:rFonts w:ascii="Cambria Math" w:hAnsi="Cambria Math"/>
-                </w:rPr>
-                <m:t>+</m:t>
+                <m:t>2+</m:t>
               </m:r>
               <m:func>
                 <m:funcPr>
@@ -8313,13 +9748,7 @@
                         <w:rPr>
                           <w:rFonts w:ascii="Cambria Math" w:hAnsi="Cambria Math"/>
                         </w:rPr>
-                        <m:t>C</m:t>
-                      </m:r>
-                      <m:r>
-                        <w:rPr>
-                          <w:rFonts w:ascii="Cambria Math" w:hAnsi="Cambria Math"/>
-                        </w:rPr>
-                        <m:t>,</m:t>
+                        <m:t>C,</m:t>
                       </m:r>
                       <m:sSup>
                         <m:sSupPr>
@@ -8353,13 +9782,7 @@
                     <w:rPr>
                       <w:rFonts w:ascii="Cambria Math" w:hAnsi="Cambria Math"/>
                     </w:rPr>
-                    <m:t>-</m:t>
-                  </m:r>
-                  <m:r>
-                    <w:rPr>
-                      <w:rFonts w:ascii="Cambria Math" w:hAnsi="Cambria Math"/>
-                    </w:rPr>
-                    <m:t>Q</m:t>
+                    <m:t>-Q</m:t>
                   </m:r>
                   <m:d>
                     <m:dPr>
@@ -8375,19 +9798,7 @@
                         <w:rPr>
                           <w:rFonts w:ascii="Cambria Math" w:hAnsi="Cambria Math"/>
                         </w:rPr>
-                        <m:t>B</m:t>
-                      </m:r>
-                      <m:r>
-                        <w:rPr>
-                          <w:rFonts w:ascii="Cambria Math" w:hAnsi="Cambria Math"/>
-                        </w:rPr>
-                        <m:t>,</m:t>
-                      </m:r>
-                      <m:r>
-                        <w:rPr>
-                          <w:rFonts w:ascii="Cambria Math" w:hAnsi="Cambria Math"/>
-                        </w:rPr>
-                        <m:t>East</m:t>
+                        <m:t>B,East</m:t>
                       </m:r>
                     </m:e>
                   </m:d>
@@ -8432,19 +9843,7 @@
                 <w:rPr>
                   <w:rFonts w:ascii="Cambria Math" w:hAnsi="Cambria Math"/>
                 </w:rPr>
-                <m:t>C</m:t>
-              </m:r>
-              <m:r>
-                <w:rPr>
-                  <w:rFonts w:ascii="Cambria Math" w:hAnsi="Cambria Math"/>
-                </w:rPr>
-                <m:t>,</m:t>
-              </m:r>
-              <m:r>
-                <w:rPr>
-                  <w:rFonts w:ascii="Cambria Math" w:hAnsi="Cambria Math"/>
-                </w:rPr>
-                <m:t>South</m:t>
+                <m:t>C,South</m:t>
               </m:r>
             </m:e>
           </m:d>
@@ -8452,13 +9851,7 @@
             <w:rPr>
               <w:rFonts w:ascii="Cambria Math" w:hAnsi="Cambria Math"/>
             </w:rPr>
-            <m:t>=</m:t>
-          </m:r>
-          <m:r>
-            <w:rPr>
-              <w:rFonts w:ascii="Cambria Math" w:hAnsi="Cambria Math"/>
-            </w:rPr>
-            <m:t>Q</m:t>
+            <m:t>=Q</m:t>
           </m:r>
           <m:d>
             <m:dPr>
@@ -8474,19 +9867,7 @@
                 <w:rPr>
                   <w:rFonts w:ascii="Cambria Math" w:hAnsi="Cambria Math"/>
                 </w:rPr>
-                <m:t>C</m:t>
-              </m:r>
-              <m:r>
-                <w:rPr>
-                  <w:rFonts w:ascii="Cambria Math" w:hAnsi="Cambria Math"/>
-                </w:rPr>
-                <m:t>,</m:t>
-              </m:r>
-              <m:r>
-                <w:rPr>
-                  <w:rFonts w:ascii="Cambria Math" w:hAnsi="Cambria Math"/>
-                </w:rPr>
-                <m:t>South</m:t>
+                <m:t>C,South</m:t>
               </m:r>
             </m:e>
           </m:d>
@@ -8494,19 +9875,7 @@
             <w:rPr>
               <w:rFonts w:ascii="Cambria Math" w:hAnsi="Cambria Math"/>
             </w:rPr>
-            <m:t>+</m:t>
-          </m:r>
-          <m:r>
-            <w:rPr>
-              <w:rFonts w:ascii="Cambria Math" w:hAnsi="Cambria Math"/>
-            </w:rPr>
-            <m:t>0.5</m:t>
-          </m:r>
-          <m:r>
-            <w:rPr>
-              <w:rFonts w:ascii="Cambria Math" w:hAnsi="Cambria Math"/>
-            </w:rPr>
-            <m:t>*</m:t>
+            <m:t>+0.5*</m:t>
           </m:r>
           <m:d>
             <m:dPr>
@@ -8524,13 +9893,7 @@
                 <w:rPr>
                   <w:rFonts w:ascii="Cambria Math" w:hAnsi="Cambria Math"/>
                 </w:rPr>
-                <m:t>4</m:t>
-              </m:r>
-              <m:r>
-                <w:rPr>
-                  <w:rFonts w:ascii="Cambria Math" w:hAnsi="Cambria Math"/>
-                </w:rPr>
-                <m:t>+</m:t>
+                <m:t>4+</m:t>
               </m:r>
               <m:func>
                 <m:funcPr>
@@ -8613,13 +9976,7 @@
                         <w:rPr>
                           <w:rFonts w:ascii="Cambria Math" w:hAnsi="Cambria Math"/>
                         </w:rPr>
-                        <m:t>E</m:t>
-                      </m:r>
-                      <m:r>
-                        <w:rPr>
-                          <w:rFonts w:ascii="Cambria Math" w:hAnsi="Cambria Math"/>
-                        </w:rPr>
-                        <m:t>,</m:t>
+                        <m:t>E,</m:t>
                       </m:r>
                       <m:sSup>
                         <m:sSupPr>
@@ -8653,13 +10010,7 @@
                     <w:rPr>
                       <w:rFonts w:ascii="Cambria Math" w:hAnsi="Cambria Math"/>
                     </w:rPr>
-                    <m:t>-</m:t>
-                  </m:r>
-                  <m:r>
-                    <w:rPr>
-                      <w:rFonts w:ascii="Cambria Math" w:hAnsi="Cambria Math"/>
-                    </w:rPr>
-                    <m:t>Q</m:t>
+                    <m:t>-Q</m:t>
                   </m:r>
                   <m:d>
                     <m:dPr>
@@ -8675,19 +10026,7 @@
                         <w:rPr>
                           <w:rFonts w:ascii="Cambria Math" w:hAnsi="Cambria Math"/>
                         </w:rPr>
-                        <m:t>C</m:t>
-                      </m:r>
-                      <m:r>
-                        <w:rPr>
-                          <w:rFonts w:ascii="Cambria Math" w:hAnsi="Cambria Math"/>
-                        </w:rPr>
-                        <m:t>,</m:t>
-                      </m:r>
-                      <m:r>
-                        <w:rPr>
-                          <w:rFonts w:ascii="Cambria Math" w:hAnsi="Cambria Math"/>
-                        </w:rPr>
-                        <m:t>South</m:t>
+                        <m:t>C,South</m:t>
                       </m:r>
                     </m:e>
                   </m:d>
@@ -8699,13 +10038,7 @@
             <w:rPr>
               <w:rFonts w:ascii="Cambria Math" w:hAnsi="Cambria Math"/>
             </w:rPr>
-            <m:t>=</m:t>
-          </m:r>
-          <m:r>
-            <w:rPr>
-              <w:rFonts w:ascii="Cambria Math" w:hAnsi="Cambria Math"/>
-            </w:rPr>
-            <m:t>2</m:t>
+            <m:t>=2</m:t>
           </m:r>
         </m:oMath>
       </m:oMathPara>
@@ -8738,19 +10071,7 @@
                 <w:rPr>
                   <w:rFonts w:ascii="Cambria Math" w:hAnsi="Cambria Math"/>
                 </w:rPr>
-                <m:t>C</m:t>
-              </m:r>
-              <m:r>
-                <w:rPr>
-                  <w:rFonts w:ascii="Cambria Math" w:hAnsi="Cambria Math"/>
-                </w:rPr>
-                <m:t>,</m:t>
-              </m:r>
-              <m:r>
-                <w:rPr>
-                  <w:rFonts w:ascii="Cambria Math" w:hAnsi="Cambria Math"/>
-                </w:rPr>
-                <m:t>East</m:t>
+                <m:t>C,East</m:t>
               </m:r>
             </m:e>
           </m:d>
@@ -8758,13 +10079,7 @@
             <w:rPr>
               <w:rFonts w:ascii="Cambria Math" w:hAnsi="Cambria Math"/>
             </w:rPr>
-            <m:t>=</m:t>
-          </m:r>
-          <m:r>
-            <w:rPr>
-              <w:rFonts w:ascii="Cambria Math" w:hAnsi="Cambria Math"/>
-            </w:rPr>
-            <m:t>Q</m:t>
+            <m:t>=Q</m:t>
           </m:r>
           <m:d>
             <m:dPr>
@@ -8780,19 +10095,7 @@
                 <w:rPr>
                   <w:rFonts w:ascii="Cambria Math" w:hAnsi="Cambria Math"/>
                 </w:rPr>
-                <m:t>C</m:t>
-              </m:r>
-              <m:r>
-                <w:rPr>
-                  <w:rFonts w:ascii="Cambria Math" w:hAnsi="Cambria Math"/>
-                </w:rPr>
-                <m:t>,</m:t>
-              </m:r>
-              <m:r>
-                <w:rPr>
-                  <w:rFonts w:ascii="Cambria Math" w:hAnsi="Cambria Math"/>
-                </w:rPr>
-                <m:t>East</m:t>
+                <m:t>C,East</m:t>
               </m:r>
             </m:e>
           </m:d>
@@ -8800,13 +10103,7 @@
             <w:rPr>
               <w:rFonts w:ascii="Cambria Math" w:hAnsi="Cambria Math"/>
             </w:rPr>
-            <m:t>+</m:t>
-          </m:r>
-          <m:r>
-            <w:rPr>
-              <w:rFonts w:ascii="Cambria Math" w:hAnsi="Cambria Math"/>
-            </w:rPr>
-            <m:t>0.5*</m:t>
+            <m:t>+0.5*</m:t>
           </m:r>
           <m:d>
             <m:dPr>
@@ -8824,13 +10121,7 @@
                 <w:rPr>
                   <w:rFonts w:ascii="Cambria Math" w:hAnsi="Cambria Math"/>
                 </w:rPr>
-                <m:t>6</m:t>
-              </m:r>
-              <m:r>
-                <w:rPr>
-                  <w:rFonts w:ascii="Cambria Math" w:hAnsi="Cambria Math"/>
-                </w:rPr>
-                <m:t>+</m:t>
+                <m:t>6+</m:t>
               </m:r>
               <m:func>
                 <m:funcPr>
@@ -8913,13 +10204,7 @@
                         <w:rPr>
                           <w:rFonts w:ascii="Cambria Math" w:hAnsi="Cambria Math"/>
                         </w:rPr>
-                        <m:t>A</m:t>
-                      </m:r>
-                      <m:r>
-                        <w:rPr>
-                          <w:rFonts w:ascii="Cambria Math" w:hAnsi="Cambria Math"/>
-                        </w:rPr>
-                        <m:t>,</m:t>
+                        <m:t>A,</m:t>
                       </m:r>
                       <m:sSup>
                         <m:sSupPr>
@@ -8953,13 +10238,7 @@
                     <w:rPr>
                       <w:rFonts w:ascii="Cambria Math" w:hAnsi="Cambria Math"/>
                     </w:rPr>
-                    <m:t>-</m:t>
-                  </m:r>
-                  <m:r>
-                    <w:rPr>
-                      <w:rFonts w:ascii="Cambria Math" w:hAnsi="Cambria Math"/>
-                    </w:rPr>
-                    <m:t>Q</m:t>
+                    <m:t>-Q</m:t>
                   </m:r>
                   <m:d>
                     <m:dPr>
@@ -8975,19 +10254,7 @@
                         <w:rPr>
                           <w:rFonts w:ascii="Cambria Math" w:hAnsi="Cambria Math"/>
                         </w:rPr>
-                        <m:t>C</m:t>
-                      </m:r>
-                      <m:r>
-                        <w:rPr>
-                          <w:rFonts w:ascii="Cambria Math" w:hAnsi="Cambria Math"/>
-                        </w:rPr>
-                        <m:t>,</m:t>
-                      </m:r>
-                      <m:r>
-                        <w:rPr>
-                          <w:rFonts w:ascii="Cambria Math" w:hAnsi="Cambria Math"/>
-                        </w:rPr>
-                        <m:t>East</m:t>
+                        <m:t>C,East</m:t>
                       </m:r>
                     </m:e>
                   </m:d>
@@ -8999,13 +10266,7 @@
             <w:rPr>
               <w:rFonts w:ascii="Cambria Math" w:hAnsi="Cambria Math"/>
             </w:rPr>
-            <m:t>=</m:t>
-          </m:r>
-          <m:r>
-            <w:rPr>
-              <w:rFonts w:ascii="Cambria Math" w:hAnsi="Cambria Math"/>
-            </w:rPr>
-            <m:t>3</m:t>
+            <m:t>=3</m:t>
           </m:r>
         </m:oMath>
       </m:oMathPara>
@@ -9038,19 +10299,7 @@
                 <w:rPr>
                   <w:rFonts w:ascii="Cambria Math" w:hAnsi="Cambria Math"/>
                 </w:rPr>
-                <m:t>B</m:t>
-              </m:r>
-              <m:r>
-                <w:rPr>
-                  <w:rFonts w:ascii="Cambria Math" w:hAnsi="Cambria Math"/>
-                </w:rPr>
-                <m:t>,</m:t>
-              </m:r>
-              <m:r>
-                <w:rPr>
-                  <w:rFonts w:ascii="Cambria Math" w:hAnsi="Cambria Math"/>
-                </w:rPr>
-                <m:t>East</m:t>
+                <m:t>B,East</m:t>
               </m:r>
             </m:e>
           </m:d>
@@ -9058,13 +10307,7 @@
             <w:rPr>
               <w:rFonts w:ascii="Cambria Math" w:hAnsi="Cambria Math"/>
             </w:rPr>
-            <m:t>=</m:t>
-          </m:r>
-          <m:r>
-            <w:rPr>
-              <w:rFonts w:ascii="Cambria Math" w:hAnsi="Cambria Math"/>
-            </w:rPr>
-            <m:t>Q</m:t>
+            <m:t>=Q</m:t>
           </m:r>
           <m:d>
             <m:dPr>
@@ -9080,19 +10323,7 @@
                 <w:rPr>
                   <w:rFonts w:ascii="Cambria Math" w:hAnsi="Cambria Math"/>
                 </w:rPr>
-                <m:t>B</m:t>
-              </m:r>
-              <m:r>
-                <w:rPr>
-                  <w:rFonts w:ascii="Cambria Math" w:hAnsi="Cambria Math"/>
-                </w:rPr>
-                <m:t>,</m:t>
-              </m:r>
-              <m:r>
-                <w:rPr>
-                  <w:rFonts w:ascii="Cambria Math" w:hAnsi="Cambria Math"/>
-                </w:rPr>
-                <m:t>East</m:t>
+                <m:t>B,East</m:t>
               </m:r>
             </m:e>
           </m:d>
@@ -9100,13 +10331,7 @@
             <w:rPr>
               <w:rFonts w:ascii="Cambria Math" w:hAnsi="Cambria Math"/>
             </w:rPr>
-            <m:t>+</m:t>
-          </m:r>
-          <m:r>
-            <w:rPr>
-              <w:rFonts w:ascii="Cambria Math" w:hAnsi="Cambria Math"/>
-            </w:rPr>
-            <m:t>0.5*</m:t>
+            <m:t>+0.5*</m:t>
           </m:r>
           <m:d>
             <m:dPr>
@@ -9124,13 +10349,7 @@
                 <w:rPr>
                   <w:rFonts w:ascii="Cambria Math" w:hAnsi="Cambria Math"/>
                 </w:rPr>
-                <m:t>2</m:t>
-              </m:r>
-              <m:r>
-                <w:rPr>
-                  <w:rFonts w:ascii="Cambria Math" w:hAnsi="Cambria Math"/>
-                </w:rPr>
-                <m:t>+</m:t>
+                <m:t>2+</m:t>
               </m:r>
               <m:func>
                 <m:funcPr>
@@ -9213,13 +10432,7 @@
                         <w:rPr>
                           <w:rFonts w:ascii="Cambria Math" w:hAnsi="Cambria Math"/>
                         </w:rPr>
-                        <m:t>C</m:t>
-                      </m:r>
-                      <m:r>
-                        <w:rPr>
-                          <w:rFonts w:ascii="Cambria Math" w:hAnsi="Cambria Math"/>
-                        </w:rPr>
-                        <m:t>,</m:t>
+                        <m:t>C,</m:t>
                       </m:r>
                       <m:sSup>
                         <m:sSupPr>
@@ -9253,13 +10466,7 @@
                     <w:rPr>
                       <w:rFonts w:ascii="Cambria Math" w:hAnsi="Cambria Math"/>
                     </w:rPr>
-                    <m:t>-</m:t>
-                  </m:r>
-                  <m:r>
-                    <w:rPr>
-                      <w:rFonts w:ascii="Cambria Math" w:hAnsi="Cambria Math"/>
-                    </w:rPr>
-                    <m:t>Q</m:t>
+                    <m:t>-Q</m:t>
                   </m:r>
                   <m:d>
                     <m:dPr>
@@ -9275,19 +10482,7 @@
                         <w:rPr>
                           <w:rFonts w:ascii="Cambria Math" w:hAnsi="Cambria Math"/>
                         </w:rPr>
-                        <m:t>B</m:t>
-                      </m:r>
-                      <m:r>
-                        <w:rPr>
-                          <w:rFonts w:ascii="Cambria Math" w:hAnsi="Cambria Math"/>
-                        </w:rPr>
-                        <m:t>,</m:t>
-                      </m:r>
-                      <m:r>
-                        <w:rPr>
-                          <w:rFonts w:ascii="Cambria Math" w:hAnsi="Cambria Math"/>
-                        </w:rPr>
-                        <m:t>East</m:t>
+                        <m:t>B,East</m:t>
                       </m:r>
                     </m:e>
                   </m:d>
@@ -9299,13 +10494,7 @@
             <w:rPr>
               <w:rFonts w:ascii="Cambria Math" w:hAnsi="Cambria Math"/>
             </w:rPr>
-            <m:t>=</m:t>
-          </m:r>
-          <m:r>
-            <w:rPr>
-              <w:rFonts w:ascii="Cambria Math" w:hAnsi="Cambria Math"/>
-            </w:rPr>
-            <m:t>Q</m:t>
+            <m:t>=Q</m:t>
           </m:r>
           <m:d>
             <m:dPr>
@@ -9321,19 +10510,7 @@
                 <w:rPr>
                   <w:rFonts w:ascii="Cambria Math" w:hAnsi="Cambria Math"/>
                 </w:rPr>
-                <m:t>B</m:t>
-              </m:r>
-              <m:r>
-                <w:rPr>
-                  <w:rFonts w:ascii="Cambria Math" w:hAnsi="Cambria Math"/>
-                </w:rPr>
-                <m:t>,</m:t>
-              </m:r>
-              <m:r>
-                <w:rPr>
-                  <w:rFonts w:ascii="Cambria Math" w:hAnsi="Cambria Math"/>
-                </w:rPr>
-                <m:t>East</m:t>
+                <m:t>B,East</m:t>
               </m:r>
             </m:e>
           </m:d>
@@ -9341,13 +10518,7 @@
             <w:rPr>
               <w:rFonts w:ascii="Cambria Math" w:hAnsi="Cambria Math"/>
             </w:rPr>
-            <m:t>+</m:t>
-          </m:r>
-          <m:r>
-            <w:rPr>
-              <w:rFonts w:ascii="Cambria Math" w:hAnsi="Cambria Math"/>
-            </w:rPr>
-            <m:t>0.5*</m:t>
+            <m:t>+0.5*</m:t>
           </m:r>
           <m:d>
             <m:dPr>
@@ -9365,13 +10536,7 @@
                 <w:rPr>
                   <w:rFonts w:ascii="Cambria Math" w:hAnsi="Cambria Math"/>
                 </w:rPr>
-                <m:t>2</m:t>
-              </m:r>
-              <m:r>
-                <w:rPr>
-                  <w:rFonts w:ascii="Cambria Math" w:hAnsi="Cambria Math"/>
-                </w:rPr>
-                <m:t>+</m:t>
+                <m:t>2+</m:t>
               </m:r>
               <m:func>
                 <m:funcPr>
@@ -9464,13 +10629,7 @@
                             <w:rPr>
                               <w:rFonts w:ascii="Cambria Math" w:hAnsi="Cambria Math"/>
                             </w:rPr>
-                            <m:t>C</m:t>
-                          </m:r>
-                          <m:r>
-                            <w:rPr>
-                              <w:rFonts w:ascii="Cambria Math" w:hAnsi="Cambria Math"/>
-                            </w:rPr>
-                            <m:t>,East</m:t>
+                            <m:t>C,East</m:t>
                           </m:r>
                         </m:e>
                       </m:d>
@@ -9510,13 +10669,7 @@
                     <w:rPr>
                       <w:rFonts w:ascii="Cambria Math" w:hAnsi="Cambria Math"/>
                     </w:rPr>
-                    <m:t>-</m:t>
-                  </m:r>
-                  <m:r>
-                    <w:rPr>
-                      <w:rFonts w:ascii="Cambria Math" w:hAnsi="Cambria Math"/>
-                    </w:rPr>
-                    <m:t>Q</m:t>
+                    <m:t>-Q</m:t>
                   </m:r>
                   <m:d>
                     <m:dPr>
@@ -9532,19 +10685,7 @@
                         <w:rPr>
                           <w:rFonts w:ascii="Cambria Math" w:hAnsi="Cambria Math"/>
                         </w:rPr>
-                        <m:t>B</m:t>
-                      </m:r>
-                      <m:r>
-                        <w:rPr>
-                          <w:rFonts w:ascii="Cambria Math" w:hAnsi="Cambria Math"/>
-                        </w:rPr>
-                        <m:t>,</m:t>
-                      </m:r>
-                      <m:r>
-                        <w:rPr>
-                          <w:rFonts w:ascii="Cambria Math" w:hAnsi="Cambria Math"/>
-                        </w:rPr>
-                        <m:t>East</m:t>
+                        <m:t>B,East</m:t>
                       </m:r>
                     </m:e>
                   </m:d>
@@ -9556,13 +10697,7 @@
             <w:rPr>
               <w:rFonts w:ascii="Cambria Math" w:hAnsi="Cambria Math"/>
             </w:rPr>
-            <m:t>=</m:t>
-          </m:r>
-          <m:r>
-            <w:rPr>
-              <w:rFonts w:ascii="Cambria Math" w:hAnsi="Cambria Math"/>
-            </w:rPr>
-            <m:t>3</m:t>
+            <m:t>=3</m:t>
           </m:r>
         </m:oMath>
       </m:oMathPara>
@@ -9579,31 +10714,7 @@
           <w:rPr>
             <w:rFonts w:ascii="Cambria Math" w:eastAsiaTheme="minorEastAsia" w:hAnsi="Cambria Math"/>
           </w:rPr>
-          <m:t>Q</m:t>
-        </m:r>
-        <m:r>
-          <w:rPr>
-            <w:rFonts w:ascii="Cambria Math" w:eastAsiaTheme="minorEastAsia" w:hAnsi="Cambria Math"/>
-          </w:rPr>
-          <m:t>(</m:t>
-        </m:r>
-        <m:r>
-          <w:rPr>
-            <w:rFonts w:ascii="Cambria Math" w:eastAsiaTheme="minorEastAsia" w:hAnsi="Cambria Math"/>
-          </w:rPr>
-          <m:t>B,East)</m:t>
-        </m:r>
-        <m:r>
-          <w:rPr>
-            <w:rFonts w:ascii="Cambria Math" w:eastAsiaTheme="minorEastAsia" w:hAnsi="Cambria Math"/>
-          </w:rPr>
-          <m:t>=</m:t>
-        </m:r>
-        <m:r>
-          <w:rPr>
-            <w:rFonts w:ascii="Cambria Math" w:eastAsiaTheme="minorEastAsia" w:hAnsi="Cambria Math"/>
-          </w:rPr>
-          <m:t>3</m:t>
+          <m:t>Q(B,East)=3</m:t>
         </m:r>
       </m:oMath>
       <w:r>
@@ -10252,7 +11363,7 @@
   <w:style w:type="paragraph" w:default="1" w:styleId="Normal">
     <w:name w:val="Normal"/>
     <w:qFormat/>
-    <w:rsid w:val="00D2009A"/>
+    <w:rsid w:val="00E45506"/>
     <w:pPr>
       <w:jc w:val="both"/>
     </w:pPr>
@@ -10817,591 +11928,6 @@
 </w:styles>
 </file>
 
-<file path=word/glossary/document.xml><?xml version="1.0" encoding="utf-8"?>
-<w:glossaryDocument xmlns:wpc="http://schemas.microsoft.com/office/word/2010/wordprocessingCanvas" xmlns:cx="http://schemas.microsoft.com/office/drawing/2014/chartex" xmlns:cx1="http://schemas.microsoft.com/office/drawing/2015/9/8/chartex" xmlns:cx2="http://schemas.microsoft.com/office/drawing/2015/10/21/chartex" xmlns:cx3="http://schemas.microsoft.com/office/drawing/2016/5/9/chartex" xmlns:cx4="http://schemas.microsoft.com/office/drawing/2016/5/10/chartex" xmlns:cx5="http://schemas.microsoft.com/office/drawing/2016/5/11/chartex" xmlns:cx6="http://schemas.microsoft.com/office/drawing/2016/5/12/chartex" xmlns:cx7="http://schemas.microsoft.com/office/drawing/2016/5/13/chartex" xmlns:cx8="http://schemas.microsoft.com/office/drawing/2016/5/14/chartex" xmlns:mc="http://schemas.openxmlformats.org/markup-compatibility/2006" xmlns:aink="http://schemas.microsoft.com/office/drawing/2016/ink" xmlns:am3d="http://schemas.microsoft.com/office/drawing/2017/model3d" xmlns:o="urn:schemas-microsoft-com:office:office" xmlns:oel="http://schemas.microsoft.com/office/2019/extlst" xmlns:r="http://schemas.openxmlformats.org/officeDocument/2006/relationships" xmlns:m="http://schemas.openxmlformats.org/officeDocument/2006/math" xmlns:v="urn:schemas-microsoft-com:vml" xmlns:wp14="http://schemas.microsoft.com/office/word/2010/wordprocessingDrawing" xmlns:wp="http://schemas.openxmlformats.org/drawingml/2006/wordprocessingDrawing" xmlns:w10="urn:schemas-microsoft-com:office:word" xmlns:w="http://schemas.openxmlformats.org/wordprocessingml/2006/main" xmlns:w14="http://schemas.microsoft.com/office/word/2010/wordml" xmlns:w15="http://schemas.microsoft.com/office/word/2012/wordml" xmlns:w16cex="http://schemas.microsoft.com/office/word/2018/wordml/cex" xmlns:w16cid="http://schemas.microsoft.com/office/word/2016/wordml/cid" xmlns:w16="http://schemas.microsoft.com/office/word/2018/wordml" xmlns:w16du="http://schemas.microsoft.com/office/word/2023/wordml/word16du" xmlns:w16sdtdh="http://schemas.microsoft.com/office/word/2020/wordml/sdtdatahash" xmlns:w16se="http://schemas.microsoft.com/office/word/2015/wordml/symex" xmlns:wpg="http://schemas.microsoft.com/office/word/2010/wordprocessingGroup" xmlns:wpi="http://schemas.microsoft.com/office/word/2010/wordprocessingInk" xmlns:wne="http://schemas.microsoft.com/office/word/2006/wordml" xmlns:wps="http://schemas.microsoft.com/office/word/2010/wordprocessingShape" mc:Ignorable="w14 w15 w16se w16cid w16 w16cex w16sdtdh w16du wp14">
-  <w:docParts>
-    <w:docPart>
-      <w:docPartPr>
-        <w:name w:val="DefaultPlaceholder_2098659788"/>
-        <w:category>
-          <w:name w:val="General"/>
-          <w:gallery w:val="placeholder"/>
-        </w:category>
-        <w:types>
-          <w:type w:val="bbPlcHdr"/>
-        </w:types>
-        <w:behaviors>
-          <w:behavior w:val="content"/>
-        </w:behaviors>
-        <w:guid w:val="{D5B698B7-DF9B-43A1-85D0-7F79583DEA72}"/>
-      </w:docPartPr>
-      <w:docPartBody>
-        <w:p>
-          <w:r>
-            <w:rPr>
-              <w:rStyle w:val="PlaceholderText"/>
-            </w:rPr>
-            <w:t>Type equation here.</w:t>
-          </w:r>
-        </w:p>
-      </w:docPartBody>
-    </w:docPart>
-  </w:docParts>
-</w:glossaryDocument>
-</file>
-
-<file path=word/glossary/fontTable.xml><?xml version="1.0" encoding="utf-8"?>
-<w:fonts xmlns:mc="http://schemas.openxmlformats.org/markup-compatibility/2006" xmlns:r="http://schemas.openxmlformats.org/officeDocument/2006/relationships" xmlns:w="http://schemas.openxmlformats.org/wordprocessingml/2006/main" xmlns:w14="http://schemas.microsoft.com/office/word/2010/wordml" xmlns:w15="http://schemas.microsoft.com/office/word/2012/wordml" xmlns:w16cex="http://schemas.microsoft.com/office/word/2018/wordml/cex" xmlns:w16cid="http://schemas.microsoft.com/office/word/2016/wordml/cid" xmlns:w16="http://schemas.microsoft.com/office/word/2018/wordml" xmlns:w16du="http://schemas.microsoft.com/office/word/2023/wordml/word16du" xmlns:w16sdtdh="http://schemas.microsoft.com/office/word/2020/wordml/sdtdatahash" xmlns:w16se="http://schemas.microsoft.com/office/word/2015/wordml/symex" mc:Ignorable="w14 w15 w16se w16cid w16 w16cex w16sdtdh w16du">
-  <w:font w:name="Symbol">
-    <w:panose1 w:val="05050102010706020507"/>
-    <w:charset w:val="02"/>
-    <w:family w:val="roman"/>
-    <w:pitch w:val="variable"/>
-    <w:sig w:usb0="00000000" w:usb1="10000000" w:usb2="00000000" w:usb3="00000000" w:csb0="80000000" w:csb1="00000000"/>
-  </w:font>
-  <w:font w:name="Times New Roman">
-    <w:panose1 w:val="02020603050405020304"/>
-    <w:charset w:val="00"/>
-    <w:family w:val="roman"/>
-    <w:pitch w:val="variable"/>
-    <w:sig w:usb0="E0002EFF" w:usb1="C000785B" w:usb2="00000009" w:usb3="00000000" w:csb0="000001FF" w:csb1="00000000"/>
-  </w:font>
-  <w:font w:name="Courier New">
-    <w:panose1 w:val="02070309020205020404"/>
-    <w:charset w:val="00"/>
-    <w:family w:val="modern"/>
-    <w:pitch w:val="fixed"/>
-    <w:sig w:usb0="E0002EFF" w:usb1="C0007843" w:usb2="00000009" w:usb3="00000000" w:csb0="000001FF" w:csb1="00000000"/>
-  </w:font>
-  <w:font w:name="Wingdings">
-    <w:panose1 w:val="05000000000000000000"/>
-    <w:charset w:val="02"/>
-    <w:family w:val="auto"/>
-    <w:pitch w:val="variable"/>
-    <w:sig w:usb0="00000000" w:usb1="10000000" w:usb2="00000000" w:usb3="00000000" w:csb0="80000000" w:csb1="00000000"/>
-  </w:font>
-  <w:font w:name="Aptos">
-    <w:charset w:val="00"/>
-    <w:family w:val="swiss"/>
-    <w:pitch w:val="variable"/>
-    <w:sig w:usb0="20000287" w:usb1="00000003" w:usb2="00000000" w:usb3="00000000" w:csb0="0000019F" w:csb1="00000000"/>
-  </w:font>
-  <w:font w:name="Arial">
-    <w:panose1 w:val="020B0604020202020204"/>
-    <w:charset w:val="00"/>
-    <w:family w:val="swiss"/>
-    <w:pitch w:val="variable"/>
-    <w:sig w:usb0="E0002EFF" w:usb1="C000785B" w:usb2="00000009" w:usb3="00000000" w:csb0="000001FF" w:csb1="00000000"/>
-  </w:font>
-  <w:font w:name="Cambria Math">
-    <w:panose1 w:val="02040503050406030204"/>
-    <w:charset w:val="00"/>
-    <w:family w:val="roman"/>
-    <w:pitch w:val="variable"/>
-    <w:sig w:usb0="E00006FF" w:usb1="420024FF" w:usb2="02000000" w:usb3="00000000" w:csb0="0000019F" w:csb1="00000000"/>
-  </w:font>
-  <w:font w:name="Aptos Display">
-    <w:charset w:val="00"/>
-    <w:family w:val="swiss"/>
-    <w:pitch w:val="variable"/>
-    <w:sig w:usb0="20000287" w:usb1="00000003" w:usb2="00000000" w:usb3="00000000" w:csb0="0000019F" w:csb1="00000000"/>
-  </w:font>
-</w:fonts>
-</file>
-
-<file path=word/glossary/settings.xml><?xml version="1.0" encoding="utf-8"?>
-<w:settings xmlns:mc="http://schemas.openxmlformats.org/markup-compatibility/2006" xmlns:o="urn:schemas-microsoft-com:office:office" xmlns:r="http://schemas.openxmlformats.org/officeDocument/2006/relationships" xmlns:m="http://schemas.openxmlformats.org/officeDocument/2006/math" xmlns:v="urn:schemas-microsoft-com:vml" xmlns:w10="urn:schemas-microsoft-com:office:word" xmlns:w="http://schemas.openxmlformats.org/wordprocessingml/2006/main" xmlns:w14="http://schemas.microsoft.com/office/word/2010/wordml" xmlns:w15="http://schemas.microsoft.com/office/word/2012/wordml" xmlns:w16cex="http://schemas.microsoft.com/office/word/2018/wordml/cex" xmlns:w16cid="http://schemas.microsoft.com/office/word/2016/wordml/cid" xmlns:w16="http://schemas.microsoft.com/office/word/2018/wordml" xmlns:w16du="http://schemas.microsoft.com/office/word/2023/wordml/word16du" xmlns:w16sdtdh="http://schemas.microsoft.com/office/word/2020/wordml/sdtdatahash" xmlns:w16se="http://schemas.microsoft.com/office/word/2015/wordml/symex" xmlns:sl="http://schemas.openxmlformats.org/schemaLibrary/2006/main" mc:Ignorable="w14 w15 w16se w16cid w16 w16cex w16sdtdh w16du">
-  <w:view w:val="normal"/>
-  <w:defaultTabStop w:val="720"/>
-  <w:characterSpacingControl w:val="doNotCompress"/>
-  <w:compat>
-    <w:useFELayout/>
-    <w:compatSetting w:name="compatibilityMode" w:uri="http://schemas.microsoft.com/office/word" w:val="15"/>
-    <w:compatSetting w:name="overrideTableStyleFontSizeAndJustification" w:uri="http://schemas.microsoft.com/office/word" w:val="1"/>
-    <w:compatSetting w:name="enableOpenTypeFeatures" w:uri="http://schemas.microsoft.com/office/word" w:val="1"/>
-    <w:compatSetting w:name="doNotFlipMirrorIndents" w:uri="http://schemas.microsoft.com/office/word" w:val="1"/>
-    <w:compatSetting w:name="differentiateMultirowTableHeaders" w:uri="http://schemas.microsoft.com/office/word" w:val="1"/>
-    <w:compatSetting w:name="useWord2013TrackBottomHyphenation" w:uri="http://schemas.microsoft.com/office/word" w:val="0"/>
-  </w:compat>
-  <w:rsids>
-    <w:rsidRoot w:val="00087B35"/>
-    <w:rsid w:val="00087B35"/>
-    <w:rsid w:val="00197043"/>
-    <w:rsid w:val="007434C5"/>
-    <w:rsid w:val="00A8494A"/>
-    <w:rsid w:val="00B67F5C"/>
-    <w:rsid w:val="00CB2B37"/>
-    <w:rsid w:val="00F248AE"/>
-  </w:rsids>
-  <m:mathPr>
-    <m:mathFont m:val="Cambria Math"/>
-    <m:brkBin m:val="before"/>
-    <m:brkBinSub m:val="--"/>
-    <m:smallFrac m:val="0"/>
-    <m:dispDef/>
-    <m:lMargin m:val="0"/>
-    <m:rMargin m:val="0"/>
-    <m:defJc m:val="centerGroup"/>
-    <m:wrapIndent m:val="1440"/>
-    <m:intLim m:val="subSup"/>
-    <m:naryLim m:val="undOvr"/>
-  </m:mathPr>
-  <w:themeFontLang w:val="en-US"/>
-  <w:clrSchemeMapping w:bg1="light1" w:t1="dark1" w:bg2="light2" w:t2="dark2" w:accent1="accent1" w:accent2="accent2" w:accent3="accent3" w:accent4="accent4" w:accent5="accent5" w:accent6="accent6" w:hyperlink="hyperlink" w:followedHyperlink="followedHyperlink"/>
-  <w:decimalSymbol w:val="."/>
-  <w:listSeparator w:val=","/>
-  <w15:chartTrackingRefBased/>
-</w:settings>
-</file>
-
-<file path=word/glossary/styles.xml><?xml version="1.0" encoding="utf-8"?>
-<w:styles xmlns:mc="http://schemas.openxmlformats.org/markup-compatibility/2006" xmlns:r="http://schemas.openxmlformats.org/officeDocument/2006/relationships" xmlns:w="http://schemas.openxmlformats.org/wordprocessingml/2006/main" xmlns:w14="http://schemas.microsoft.com/office/word/2010/wordml" xmlns:w15="http://schemas.microsoft.com/office/word/2012/wordml" xmlns:w16cex="http://schemas.microsoft.com/office/word/2018/wordml/cex" xmlns:w16cid="http://schemas.microsoft.com/office/word/2016/wordml/cid" xmlns:w16="http://schemas.microsoft.com/office/word/2018/wordml" xmlns:w16du="http://schemas.microsoft.com/office/word/2023/wordml/word16du" xmlns:w16sdtdh="http://schemas.microsoft.com/office/word/2020/wordml/sdtdatahash" xmlns:w16se="http://schemas.microsoft.com/office/word/2015/wordml/symex" mc:Ignorable="w14 w15 w16se w16cid w16 w16cex w16sdtdh w16du">
-  <w:docDefaults>
-    <w:rPrDefault>
-      <w:rPr>
-        <w:rFonts w:asciiTheme="minorHAnsi" w:eastAsiaTheme="minorEastAsia" w:hAnsiTheme="minorHAnsi" w:cstheme="minorBidi"/>
-        <w:kern w:val="2"/>
-        <w:sz w:val="24"/>
-        <w:szCs w:val="24"/>
-        <w:lang w:val="en-US" w:eastAsia="en-US" w:bidi="ar-SA"/>
-        <w14:ligatures w14:val="standardContextual"/>
-      </w:rPr>
-    </w:rPrDefault>
-    <w:pPrDefault>
-      <w:pPr>
-        <w:spacing w:after="160" w:line="278" w:lineRule="auto"/>
-      </w:pPr>
-    </w:pPrDefault>
-  </w:docDefaults>
-  <w:latentStyles w:defLockedState="0" w:defUIPriority="99" w:defSemiHidden="0" w:defUnhideWhenUsed="0" w:defQFormat="0" w:count="376">
-    <w:lsdException w:name="Normal" w:uiPriority="0" w:qFormat="1"/>
-    <w:lsdException w:name="heading 1" w:uiPriority="9" w:qFormat="1"/>
-    <w:lsdException w:name="heading 2" w:semiHidden="1" w:uiPriority="9" w:unhideWhenUsed="1" w:qFormat="1"/>
-    <w:lsdException w:name="heading 3" w:semiHidden="1" w:uiPriority="9" w:unhideWhenUsed="1" w:qFormat="1"/>
-    <w:lsdException w:name="heading 4" w:semiHidden="1" w:uiPriority="9" w:unhideWhenUsed="1" w:qFormat="1"/>
-    <w:lsdException w:name="heading 5" w:semiHidden="1" w:uiPriority="9" w:unhideWhenUsed="1" w:qFormat="1"/>
-    <w:lsdException w:name="heading 6" w:semiHidden="1" w:uiPriority="9" w:unhideWhenUsed="1" w:qFormat="1"/>
-    <w:lsdException w:name="heading 7" w:semiHidden="1" w:uiPriority="9" w:unhideWhenUsed="1" w:qFormat="1"/>
-    <w:lsdException w:name="heading 8" w:semiHidden="1" w:uiPriority="9" w:unhideWhenUsed="1" w:qFormat="1"/>
-    <w:lsdException w:name="heading 9" w:semiHidden="1" w:uiPriority="9" w:unhideWhenUsed="1" w:qFormat="1"/>
-    <w:lsdException w:name="index 1" w:semiHidden="1" w:unhideWhenUsed="1"/>
-    <w:lsdException w:name="index 2" w:semiHidden="1" w:unhideWhenUsed="1"/>
-    <w:lsdException w:name="index 3" w:semiHidden="1" w:unhideWhenUsed="1"/>
-    <w:lsdException w:name="index 4" w:semiHidden="1" w:unhideWhenUsed="1"/>
-    <w:lsdException w:name="index 5" w:semiHidden="1" w:unhideWhenUsed="1"/>
-    <w:lsdException w:name="index 6" w:semiHidden="1" w:unhideWhenUsed="1"/>
-    <w:lsdException w:name="index 7" w:semiHidden="1" w:unhideWhenUsed="1"/>
-    <w:lsdException w:name="index 8" w:semiHidden="1" w:unhideWhenUsed="1"/>
-    <w:lsdException w:name="index 9" w:semiHidden="1" w:unhideWhenUsed="1"/>
-    <w:lsdException w:name="toc 1" w:semiHidden="1" w:uiPriority="39" w:unhideWhenUsed="1"/>
-    <w:lsdException w:name="toc 2" w:semiHidden="1" w:uiPriority="39" w:unhideWhenUsed="1"/>
-    <w:lsdException w:name="toc 3" w:semiHidden="1" w:uiPriority="39" w:unhideWhenUsed="1"/>
-    <w:lsdException w:name="toc 4" w:semiHidden="1" w:uiPriority="39" w:unhideWhenUsed="1"/>
-    <w:lsdException w:name="toc 5" w:semiHidden="1" w:uiPriority="39" w:unhideWhenUsed="1"/>
-    <w:lsdException w:name="toc 6" w:semiHidden="1" w:uiPriority="39" w:unhideWhenUsed="1"/>
-    <w:lsdException w:name="toc 7" w:semiHidden="1" w:uiPriority="39" w:unhideWhenUsed="1"/>
-    <w:lsdException w:name="toc 8" w:semiHidden="1" w:uiPriority="39" w:unhideWhenUsed="1"/>
-    <w:lsdException w:name="toc 9" w:semiHidden="1" w:uiPriority="39" w:unhideWhenUsed="1"/>
-    <w:lsdException w:name="Normal Indent" w:semiHidden="1" w:unhideWhenUsed="1"/>
-    <w:lsdException w:name="footnote text" w:semiHidden="1" w:unhideWhenUsed="1"/>
-    <w:lsdException w:name="annotation text" w:semiHidden="1" w:unhideWhenUsed="1"/>
-    <w:lsdException w:name="header" w:semiHidden="1" w:unhideWhenUsed="1"/>
-    <w:lsdException w:name="footer" w:semiHidden="1" w:unhideWhenUsed="1"/>
-    <w:lsdException w:name="index heading" w:semiHidden="1" w:unhideWhenUsed="1"/>
-    <w:lsdException w:name="caption" w:semiHidden="1" w:uiPriority="35" w:unhideWhenUsed="1" w:qFormat="1"/>
-    <w:lsdException w:name="table of figures" w:semiHidden="1" w:unhideWhenUsed="1"/>
-    <w:lsdException w:name="envelope address" w:semiHidden="1" w:unhideWhenUsed="1"/>
-    <w:lsdException w:name="envelope return" w:semiHidden="1" w:unhideWhenUsed="1"/>
-    <w:lsdException w:name="footnote reference" w:semiHidden="1" w:unhideWhenUsed="1"/>
-    <w:lsdException w:name="annotation reference" w:semiHidden="1" w:unhideWhenUsed="1"/>
-    <w:lsdException w:name="line number" w:semiHidden="1" w:unhideWhenUsed="1"/>
-    <w:lsdException w:name="page number" w:semiHidden="1" w:unhideWhenUsed="1"/>
-    <w:lsdException w:name="endnote reference" w:semiHidden="1" w:unhideWhenUsed="1"/>
-    <w:lsdException w:name="endnote text" w:semiHidden="1" w:unhideWhenUsed="1"/>
-    <w:lsdException w:name="table of authorities" w:semiHidden="1" w:unhideWhenUsed="1"/>
-    <w:lsdException w:name="macro" w:semiHidden="1" w:unhideWhenUsed="1"/>
-    <w:lsdException w:name="toa heading" w:semiHidden="1" w:unhideWhenUsed="1"/>
-    <w:lsdException w:name="List" w:semiHidden="1" w:unhideWhenUsed="1"/>
-    <w:lsdException w:name="List Bullet" w:semiHidden="1" w:unhideWhenUsed="1"/>
-    <w:lsdException w:name="List Number" w:semiHidden="1" w:unhideWhenUsed="1"/>
-    <w:lsdException w:name="List 2" w:semiHidden="1" w:unhideWhenUsed="1"/>
-    <w:lsdException w:name="List 3" w:semiHidden="1" w:unhideWhenUsed="1"/>
-    <w:lsdException w:name="List 4" w:semiHidden="1" w:unhideWhenUsed="1"/>
-    <w:lsdException w:name="List 5" w:semiHidden="1" w:unhideWhenUsed="1"/>
-    <w:lsdException w:name="List Bullet 2" w:semiHidden="1" w:unhideWhenUsed="1"/>
-    <w:lsdException w:name="List Bullet 3" w:semiHidden="1" w:unhideWhenUsed="1"/>
-    <w:lsdException w:name="List Bullet 4" w:semiHidden="1" w:unhideWhenUsed="1"/>
-    <w:lsdException w:name="List Bullet 5" w:semiHidden="1" w:unhideWhenUsed="1"/>
-    <w:lsdException w:name="List Number 2" w:semiHidden="1" w:unhideWhenUsed="1"/>
-    <w:lsdException w:name="List Number 3" w:semiHidden="1" w:unhideWhenUsed="1"/>
-    <w:lsdException w:name="List Number 4" w:semiHidden="1" w:unhideWhenUsed="1"/>
-    <w:lsdException w:name="List Number 5" w:semiHidden="1" w:unhideWhenUsed="1"/>
-    <w:lsdException w:name="Title" w:uiPriority="10" w:qFormat="1"/>
-    <w:lsdException w:name="Closing" w:semiHidden="1" w:unhideWhenUsed="1"/>
-    <w:lsdException w:name="Signature" w:semiHidden="1" w:unhideWhenUsed="1"/>
-    <w:lsdException w:name="Default Paragraph Font" w:semiHidden="1" w:uiPriority="1" w:unhideWhenUsed="1"/>
-    <w:lsdException w:name="Body Text" w:semiHidden="1" w:unhideWhenUsed="1"/>
-    <w:lsdException w:name="Body Text Indent" w:semiHidden="1" w:unhideWhenUsed="1"/>
-    <w:lsdException w:name="List Continue" w:semiHidden="1" w:unhideWhenUsed="1"/>
-    <w:lsdException w:name="List Continue 2" w:semiHidden="1" w:unhideWhenUsed="1"/>
-    <w:lsdException w:name="List Continue 3" w:semiHidden="1" w:unhideWhenUsed="1"/>
-    <w:lsdException w:name="List Continue 4" w:semiHidden="1" w:unhideWhenUsed="1"/>
-    <w:lsdException w:name="List Continue 5" w:semiHidden="1" w:unhideWhenUsed="1"/>
-    <w:lsdException w:name="Message Header" w:semiHidden="1" w:unhideWhenUsed="1"/>
-    <w:lsdException w:name="Subtitle" w:uiPriority="11" w:qFormat="1"/>
-    <w:lsdException w:name="Salutation" w:semiHidden="1" w:unhideWhenUsed="1"/>
-    <w:lsdException w:name="Date" w:semiHidden="1" w:unhideWhenUsed="1"/>
-    <w:lsdException w:name="Body Text First Indent" w:semiHidden="1" w:unhideWhenUsed="1"/>
-    <w:lsdException w:name="Body Text First Indent 2" w:semiHidden="1" w:unhideWhenUsed="1"/>
-    <w:lsdException w:name="Note Heading" w:semiHidden="1" w:unhideWhenUsed="1"/>
-    <w:lsdException w:name="Body Text 2" w:semiHidden="1" w:unhideWhenUsed="1"/>
-    <w:lsdException w:name="Body Text 3" w:semiHidden="1" w:unhideWhenUsed="1"/>
-    <w:lsdException w:name="Body Text Indent 2" w:semiHidden="1" w:unhideWhenUsed="1"/>
-    <w:lsdException w:name="Body Text Indent 3" w:semiHidden="1" w:unhideWhenUsed="1"/>
-    <w:lsdException w:name="Block Text" w:semiHidden="1" w:unhideWhenUsed="1"/>
-    <w:lsdException w:name="Hyperlink" w:semiHidden="1" w:unhideWhenUsed="1"/>
-    <w:lsdException w:name="FollowedHyperlink" w:semiHidden="1" w:unhideWhenUsed="1"/>
-    <w:lsdException w:name="Strong" w:uiPriority="22" w:qFormat="1"/>
-    <w:lsdException w:name="Emphasis" w:uiPriority="20" w:qFormat="1"/>
-    <w:lsdException w:name="Document Map" w:semiHidden="1" w:unhideWhenUsed="1"/>
-    <w:lsdException w:name="Plain Text" w:semiHidden="1" w:unhideWhenUsed="1"/>
-    <w:lsdException w:name="E-mail Signature" w:semiHidden="1" w:unhideWhenUsed="1"/>
-    <w:lsdException w:name="HTML Top of Form" w:semiHidden="1" w:unhideWhenUsed="1"/>
-    <w:lsdException w:name="HTML Bottom of Form" w:semiHidden="1" w:unhideWhenUsed="1"/>
-    <w:lsdException w:name="Normal (Web)" w:semiHidden="1" w:unhideWhenUsed="1"/>
-    <w:lsdException w:name="HTML Acronym" w:semiHidden="1" w:unhideWhenUsed="1"/>
-    <w:lsdException w:name="HTML Address" w:semiHidden="1" w:unhideWhenUsed="1"/>
-    <w:lsdException w:name="HTML Cite" w:semiHidden="1" w:unhideWhenUsed="1"/>
-    <w:lsdException w:name="HTML Code" w:semiHidden="1" w:unhideWhenUsed="1"/>
-    <w:lsdException w:name="HTML Definition" w:semiHidden="1" w:unhideWhenUsed="1"/>
-    <w:lsdException w:name="HTML Keyboard" w:semiHidden="1" w:unhideWhenUsed="1"/>
-    <w:lsdException w:name="HTML Preformatted" w:semiHidden="1" w:unhideWhenUsed="1"/>
-    <w:lsdException w:name="HTML Sample" w:semiHidden="1" w:unhideWhenUsed="1"/>
-    <w:lsdException w:name="HTML Typewriter" w:semiHidden="1" w:unhideWhenUsed="1"/>
-    <w:lsdException w:name="HTML Variable" w:semiHidden="1" w:unhideWhenUsed="1"/>
-    <w:lsdException w:name="Normal Table" w:semiHidden="1" w:unhideWhenUsed="1"/>
-    <w:lsdException w:name="annotation subject" w:semiHidden="1" w:unhideWhenUsed="1"/>
-    <w:lsdException w:name="No List" w:semiHidden="1" w:unhideWhenUsed="1"/>
-    <w:lsdException w:name="Outline List 1" w:semiHidden="1" w:unhideWhenUsed="1"/>
-    <w:lsdException w:name="Outline List 2" w:semiHidden="1" w:unhideWhenUsed="1"/>
-    <w:lsdException w:name="Outline List 3" w:semiHidden="1" w:unhideWhenUsed="1"/>
-    <w:lsdException w:name="Table Simple 1" w:semiHidden="1" w:unhideWhenUsed="1"/>
-    <w:lsdException w:name="Table Simple 2" w:semiHidden="1" w:unhideWhenUsed="1"/>
-    <w:lsdException w:name="Table Simple 3" w:semiHidden="1" w:unhideWhenUsed="1"/>
-    <w:lsdException w:name="Table Classic 1" w:semiHidden="1" w:unhideWhenUsed="1"/>
-    <w:lsdException w:name="Table Classic 2" w:semiHidden="1" w:unhideWhenUsed="1"/>
-    <w:lsdException w:name="Table Classic 3" w:semiHidden="1" w:unhideWhenUsed="1"/>
-    <w:lsdException w:name="Table Classic 4" w:semiHidden="1" w:unhideWhenUsed="1"/>
-    <w:lsdException w:name="Table Colorful 1" w:semiHidden="1" w:unhideWhenUsed="1"/>
-    <w:lsdException w:name="Table Colorful 2" w:semiHidden="1" w:unhideWhenUsed="1"/>
-    <w:lsdException w:name="Table Colorful 3" w:semiHidden="1" w:unhideWhenUsed="1"/>
-    <w:lsdException w:name="Table Columns 1" w:semiHidden="1" w:unhideWhenUsed="1"/>
-    <w:lsdException w:name="Table Columns 2" w:semiHidden="1" w:unhideWhenUsed="1"/>
-    <w:lsdException w:name="Table Columns 3" w:semiHidden="1" w:unhideWhenUsed="1"/>
-    <w:lsdException w:name="Table Columns 4" w:semiHidden="1" w:unhideWhenUsed="1"/>
-    <w:lsdException w:name="Table Columns 5" w:semiHidden="1" w:unhideWhenUsed="1"/>
-    <w:lsdException w:name="Table Grid 1" w:semiHidden="1" w:unhideWhenUsed="1"/>
-    <w:lsdException w:name="Table Grid 2" w:semiHidden="1" w:unhideWhenUsed="1"/>
-    <w:lsdException w:name="Table Grid 3" w:semiHidden="1" w:unhideWhenUsed="1"/>
-    <w:lsdException w:name="Table Grid 4" w:semiHidden="1" w:unhideWhenUsed="1"/>
-    <w:lsdException w:name="Table Grid 5" w:semiHidden="1" w:unhideWhenUsed="1"/>
-    <w:lsdException w:name="Table Grid 6" w:semiHidden="1" w:unhideWhenUsed="1"/>
-    <w:lsdException w:name="Table Grid 7" w:semiHidden="1" w:unhideWhenUsed="1"/>
-    <w:lsdException w:name="Table Grid 8" w:semiHidden="1" w:unhideWhenUsed="1"/>
-    <w:lsdException w:name="Table List 1" w:semiHidden="1" w:unhideWhenUsed="1"/>
-    <w:lsdException w:name="Table List 2" w:semiHidden="1" w:unhideWhenUsed="1"/>
-    <w:lsdException w:name="Table List 3" w:semiHidden="1" w:unhideWhenUsed="1"/>
-    <w:lsdException w:name="Table List 4" w:semiHidden="1" w:unhideWhenUsed="1"/>
-    <w:lsdException w:name="Table List 5" w:semiHidden="1" w:unhideWhenUsed="1"/>
-    <w:lsdException w:name="Table List 6" w:semiHidden="1" w:unhideWhenUsed="1"/>
-    <w:lsdException w:name="Table List 7" w:semiHidden="1" w:unhideWhenUsed="1"/>
-    <w:lsdException w:name="Table List 8" w:semiHidden="1" w:unhideWhenUsed="1"/>
-    <w:lsdException w:name="Table 3D effects 1" w:semiHidden="1" w:unhideWhenUsed="1"/>
-    <w:lsdException w:name="Table 3D effects 2" w:semiHidden="1" w:unhideWhenUsed="1"/>
-    <w:lsdException w:name="Table 3D effects 3" w:semiHidden="1" w:unhideWhenUsed="1"/>
-    <w:lsdException w:name="Table Contemporary" w:semiHidden="1" w:unhideWhenUsed="1"/>
-    <w:lsdException w:name="Table Elegant" w:semiHidden="1" w:unhideWhenUsed="1"/>
-    <w:lsdException w:name="Table Professional" w:semiHidden="1" w:unhideWhenUsed="1"/>
-    <w:lsdException w:name="Table Subtle 1" w:semiHidden="1" w:unhideWhenUsed="1"/>
-    <w:lsdException w:name="Table Subtle 2" w:semiHidden="1" w:unhideWhenUsed="1"/>
-    <w:lsdException w:name="Table Web 1" w:semiHidden="1" w:unhideWhenUsed="1"/>
-    <w:lsdException w:name="Table Web 2" w:semiHidden="1" w:unhideWhenUsed="1"/>
-    <w:lsdException w:name="Table Web 3" w:semiHidden="1" w:unhideWhenUsed="1"/>
-    <w:lsdException w:name="Balloon Text" w:semiHidden="1" w:unhideWhenUsed="1"/>
-    <w:lsdException w:name="Table Grid" w:uiPriority="39"/>
-    <w:lsdException w:name="Table Theme" w:semiHidden="1" w:unhideWhenUsed="1"/>
-    <w:lsdException w:name="Placeholder Text" w:semiHidden="1"/>
-    <w:lsdException w:name="No Spacing" w:uiPriority="1" w:qFormat="1"/>
-    <w:lsdException w:name="Light Shading" w:uiPriority="60"/>
-    <w:lsdException w:name="Light List" w:uiPriority="61"/>
-    <w:lsdException w:name="Light Grid" w:uiPriority="62"/>
-    <w:lsdException w:name="Medium Shading 1" w:uiPriority="63"/>
-    <w:lsdException w:name="Medium Shading 2" w:uiPriority="64"/>
-    <w:lsdException w:name="Medium List 1" w:uiPriority="65"/>
-    <w:lsdException w:name="Medium List 2" w:uiPriority="66"/>
-    <w:lsdException w:name="Medium Grid 1" w:uiPriority="67"/>
-    <w:lsdException w:name="Medium Grid 2" w:uiPriority="68"/>
-    <w:lsdException w:name="Medium Grid 3" w:uiPriority="69"/>
-    <w:lsdException w:name="Dark List" w:uiPriority="70"/>
-    <w:lsdException w:name="Colorful Shading" w:uiPriority="71"/>
-    <w:lsdException w:name="Colorful List" w:uiPriority="72"/>
-    <w:lsdException w:name="Colorful Grid" w:uiPriority="73"/>
-    <w:lsdException w:name="Light Shading Accent 1" w:uiPriority="60"/>
-    <w:lsdException w:name="Light List Accent 1" w:uiPriority="61"/>
-    <w:lsdException w:name="Light Grid Accent 1" w:uiPriority="62"/>
-    <w:lsdException w:name="Medium Shading 1 Accent 1" w:uiPriority="63"/>
-    <w:lsdException w:name="Medium Shading 2 Accent 1" w:uiPriority="64"/>
-    <w:lsdException w:name="Medium List 1 Accent 1" w:uiPriority="65"/>
-    <w:lsdException w:name="Revision" w:semiHidden="1"/>
-    <w:lsdException w:name="List Paragraph" w:uiPriority="34" w:qFormat="1"/>
-    <w:lsdException w:name="Quote" w:uiPriority="29" w:qFormat="1"/>
-    <w:lsdException w:name="Intense Quote" w:uiPriority="30" w:qFormat="1"/>
-    <w:lsdException w:name="Medium List 2 Accent 1" w:uiPriority="66"/>
-    <w:lsdException w:name="Medium Grid 1 Accent 1" w:uiPriority="67"/>
-    <w:lsdException w:name="Medium Grid 2 Accent 1" w:uiPriority="68"/>
-    <w:lsdException w:name="Medium Grid 3 Accent 1" w:uiPriority="69"/>
-    <w:lsdException w:name="Dark List Accent 1" w:uiPriority="70"/>
-    <w:lsdException w:name="Colorful Shading Accent 1" w:uiPriority="71"/>
-    <w:lsdException w:name="Colorful List Accent 1" w:uiPriority="72"/>
-    <w:lsdException w:name="Colorful Grid Accent 1" w:uiPriority="73"/>
-    <w:lsdException w:name="Light Shading Accent 2" w:uiPriority="60"/>
-    <w:lsdException w:name="Light List Accent 2" w:uiPriority="61"/>
-    <w:lsdException w:name="Light Grid Accent 2" w:uiPriority="62"/>
-    <w:lsdException w:name="Medium Shading 1 Accent 2" w:uiPriority="63"/>
-    <w:lsdException w:name="Medium Shading 2 Accent 2" w:uiPriority="64"/>
-    <w:lsdException w:name="Medium List 1 Accent 2" w:uiPriority="65"/>
-    <w:lsdException w:name="Medium List 2 Accent 2" w:uiPriority="66"/>
-    <w:lsdException w:name="Medium Grid 1 Accent 2" w:uiPriority="67"/>
-    <w:lsdException w:name="Medium Grid 2 Accent 2" w:uiPriority="68"/>
-    <w:lsdException w:name="Medium Grid 3 Accent 2" w:uiPriority="69"/>
-    <w:lsdException w:name="Dark List Accent 2" w:uiPriority="70"/>
-    <w:lsdException w:name="Colorful Shading Accent 2" w:uiPriority="71"/>
-    <w:lsdException w:name="Colorful List Accent 2" w:uiPriority="72"/>
-    <w:lsdException w:name="Colorful Grid Accent 2" w:uiPriority="73"/>
-    <w:lsdException w:name="Light Shading Accent 3" w:uiPriority="60"/>
-    <w:lsdException w:name="Light List Accent 3" w:uiPriority="61"/>
-    <w:lsdException w:name="Light Grid Accent 3" w:uiPriority="62"/>
-    <w:lsdException w:name="Medium Shading 1 Accent 3" w:uiPriority="63"/>
-    <w:lsdException w:name="Medium Shading 2 Accent 3" w:uiPriority="64"/>
-    <w:lsdException w:name="Medium List 1 Accent 3" w:uiPriority="65"/>
-    <w:lsdException w:name="Medium List 2 Accent 3" w:uiPriority="66"/>
-    <w:lsdException w:name="Medium Grid 1 Accent 3" w:uiPriority="67"/>
-    <w:lsdException w:name="Medium Grid 2 Accent 3" w:uiPriority="68"/>
-    <w:lsdException w:name="Medium Grid 3 Accent 3" w:uiPriority="69"/>
-    <w:lsdException w:name="Dark List Accent 3" w:uiPriority="70"/>
-    <w:lsdException w:name="Colorful Shading Accent 3" w:uiPriority="71"/>
-    <w:lsdException w:name="Colorful List Accent 3" w:uiPriority="72"/>
-    <w:lsdException w:name="Colorful Grid Accent 3" w:uiPriority="73"/>
-    <w:lsdException w:name="Light Shading Accent 4" w:uiPriority="60"/>
-    <w:lsdException w:name="Light List Accent 4" w:uiPriority="61"/>
-    <w:lsdException w:name="Light Grid Accent 4" w:uiPriority="62"/>
-    <w:lsdException w:name="Medium Shading 1 Accent 4" w:uiPriority="63"/>
-    <w:lsdException w:name="Medium Shading 2 Accent 4" w:uiPriority="64"/>
-    <w:lsdException w:name="Medium List 1 Accent 4" w:uiPriority="65"/>
-    <w:lsdException w:name="Medium List 2 Accent 4" w:uiPriority="66"/>
-    <w:lsdException w:name="Medium Grid 1 Accent 4" w:uiPriority="67"/>
-    <w:lsdException w:name="Medium Grid 2 Accent 4" w:uiPriority="68"/>
-    <w:lsdException w:name="Medium Grid 3 Accent 4" w:uiPriority="69"/>
-    <w:lsdException w:name="Dark List Accent 4" w:uiPriority="70"/>
-    <w:lsdException w:name="Colorful Shading Accent 4" w:uiPriority="71"/>
-    <w:lsdException w:name="Colorful List Accent 4" w:uiPriority="72"/>
-    <w:lsdException w:name="Colorful Grid Accent 4" w:uiPriority="73"/>
-    <w:lsdException w:name="Light Shading Accent 5" w:uiPriority="60"/>
-    <w:lsdException w:name="Light List Accent 5" w:uiPriority="61"/>
-    <w:lsdException w:name="Light Grid Accent 5" w:uiPriority="62"/>
-    <w:lsdException w:name="Medium Shading 1 Accent 5" w:uiPriority="63"/>
-    <w:lsdException w:name="Medium Shading 2 Accent 5" w:uiPriority="64"/>
-    <w:lsdException w:name="Medium List 1 Accent 5" w:uiPriority="65"/>
-    <w:lsdException w:name="Medium List 2 Accent 5" w:uiPriority="66"/>
-    <w:lsdException w:name="Medium Grid 1 Accent 5" w:uiPriority="67"/>
-    <w:lsdException w:name="Medium Grid 2 Accent 5" w:uiPriority="68"/>
-    <w:lsdException w:name="Medium Grid 3 Accent 5" w:uiPriority="69"/>
-    <w:lsdException w:name="Dark List Accent 5" w:uiPriority="70"/>
-    <w:lsdException w:name="Colorful Shading Accent 5" w:uiPriority="71"/>
-    <w:lsdException w:name="Colorful List Accent 5" w:uiPriority="72"/>
-    <w:lsdException w:name="Colorful Grid Accent 5" w:uiPriority="73"/>
-    <w:lsdException w:name="Light Shading Accent 6" w:uiPriority="60"/>
-    <w:lsdException w:name="Light List Accent 6" w:uiPriority="61"/>
-    <w:lsdException w:name="Light Grid Accent 6" w:uiPriority="62"/>
-    <w:lsdException w:name="Medium Shading 1 Accent 6" w:uiPriority="63"/>
-    <w:lsdException w:name="Medium Shading 2 Accent 6" w:uiPriority="64"/>
-    <w:lsdException w:name="Medium List 1 Accent 6" w:uiPriority="65"/>
-    <w:lsdException w:name="Medium List 2 Accent 6" w:uiPriority="66"/>
-    <w:lsdException w:name="Medium Grid 1 Accent 6" w:uiPriority="67"/>
-    <w:lsdException w:name="Medium Grid 2 Accent 6" w:uiPriority="68"/>
-    <w:lsdException w:name="Medium Grid 3 Accent 6" w:uiPriority="69"/>
-    <w:lsdException w:name="Dark List Accent 6" w:uiPriority="70"/>
-    <w:lsdException w:name="Colorful Shading Accent 6" w:uiPriority="71"/>
-    <w:lsdException w:name="Colorful List Accent 6" w:uiPriority="72"/>
-    <w:lsdException w:name="Colorful Grid Accent 6" w:uiPriority="73"/>
-    <w:lsdException w:name="Subtle Emphasis" w:uiPriority="19" w:qFormat="1"/>
-    <w:lsdException w:name="Intense Emphasis" w:uiPriority="21" w:qFormat="1"/>
-    <w:lsdException w:name="Subtle Reference" w:uiPriority="31" w:qFormat="1"/>
-    <w:lsdException w:name="Intense Reference" w:uiPriority="32" w:qFormat="1"/>
-    <w:lsdException w:name="Book Title" w:uiPriority="33" w:qFormat="1"/>
-    <w:lsdException w:name="Bibliography" w:semiHidden="1" w:uiPriority="37" w:unhideWhenUsed="1"/>
-    <w:lsdException w:name="TOC Heading" w:semiHidden="1" w:uiPriority="39" w:unhideWhenUsed="1" w:qFormat="1"/>
-    <w:lsdException w:name="Plain Table 1" w:uiPriority="41"/>
-    <w:lsdException w:name="Plain Table 2" w:uiPriority="42"/>
-    <w:lsdException w:name="Plain Table 3" w:uiPriority="43"/>
-    <w:lsdException w:name="Plain Table 4" w:uiPriority="44"/>
-    <w:lsdException w:name="Plain Table 5" w:uiPriority="45"/>
-    <w:lsdException w:name="Grid Table Light" w:uiPriority="40"/>
-    <w:lsdException w:name="Grid Table 1 Light" w:uiPriority="46"/>
-    <w:lsdException w:name="Grid Table 2" w:uiPriority="47"/>
-    <w:lsdException w:name="Grid Table 3" w:uiPriority="48"/>
-    <w:lsdException w:name="Grid Table 4" w:uiPriority="49"/>
-    <w:lsdException w:name="Grid Table 5 Dark" w:uiPriority="50"/>
-    <w:lsdException w:name="Grid Table 6 Colorful" w:uiPriority="51"/>
-    <w:lsdException w:name="Grid Table 7 Colorful" w:uiPriority="52"/>
-    <w:lsdException w:name="Grid Table 1 Light Accent 1" w:uiPriority="46"/>
-    <w:lsdException w:name="Grid Table 2 Accent 1" w:uiPriority="47"/>
-    <w:lsdException w:name="Grid Table 3 Accent 1" w:uiPriority="48"/>
-    <w:lsdException w:name="Grid Table 4 Accent 1" w:uiPriority="49"/>
-    <w:lsdException w:name="Grid Table 5 Dark Accent 1" w:uiPriority="50"/>
-    <w:lsdException w:name="Grid Table 6 Colorful Accent 1" w:uiPriority="51"/>
-    <w:lsdException w:name="Grid Table 7 Colorful Accent 1" w:uiPriority="52"/>
-    <w:lsdException w:name="Grid Table 1 Light Accent 2" w:uiPriority="46"/>
-    <w:lsdException w:name="Grid Table 2 Accent 2" w:uiPriority="47"/>
-    <w:lsdException w:name="Grid Table 3 Accent 2" w:uiPriority="48"/>
-    <w:lsdException w:name="Grid Table 4 Accent 2" w:uiPriority="49"/>
-    <w:lsdException w:name="Grid Table 5 Dark Accent 2" w:uiPriority="50"/>
-    <w:lsdException w:name="Grid Table 6 Colorful Accent 2" w:uiPriority="51"/>
-    <w:lsdException w:name="Grid Table 7 Colorful Accent 2" w:uiPriority="52"/>
-    <w:lsdException w:name="Grid Table 1 Light Accent 3" w:uiPriority="46"/>
-    <w:lsdException w:name="Grid Table 2 Accent 3" w:uiPriority="47"/>
-    <w:lsdException w:name="Grid Table 3 Accent 3" w:uiPriority="48"/>
-    <w:lsdException w:name="Grid Table 4 Accent 3" w:uiPriority="49"/>
-    <w:lsdException w:name="Grid Table 5 Dark Accent 3" w:uiPriority="50"/>
-    <w:lsdException w:name="Grid Table 6 Colorful Accent 3" w:uiPriority="51"/>
-    <w:lsdException w:name="Grid Table 7 Colorful Accent 3" w:uiPriority="52"/>
-    <w:lsdException w:name="Grid Table 1 Light Accent 4" w:uiPriority="46"/>
-    <w:lsdException w:name="Grid Table 2 Accent 4" w:uiPriority="47"/>
-    <w:lsdException w:name="Grid Table 3 Accent 4" w:uiPriority="48"/>
-    <w:lsdException w:name="Grid Table 4 Accent 4" w:uiPriority="49"/>
-    <w:lsdException w:name="Grid Table 5 Dark Accent 4" w:uiPriority="50"/>
-    <w:lsdException w:name="Grid Table 6 Colorful Accent 4" w:uiPriority="51"/>
-    <w:lsdException w:name="Grid Table 7 Colorful Accent 4" w:uiPriority="52"/>
-    <w:lsdException w:name="Grid Table 1 Light Accent 5" w:uiPriority="46"/>
-    <w:lsdException w:name="Grid Table 2 Accent 5" w:uiPriority="47"/>
-    <w:lsdException w:name="Grid Table 3 Accent 5" w:uiPriority="48"/>
-    <w:lsdException w:name="Grid Table 4 Accent 5" w:uiPriority="49"/>
-    <w:lsdException w:name="Grid Table 5 Dark Accent 5" w:uiPriority="50"/>
-    <w:lsdException w:name="Grid Table 6 Colorful Accent 5" w:uiPriority="51"/>
-    <w:lsdException w:name="Grid Table 7 Colorful Accent 5" w:uiPriority="52"/>
-    <w:lsdException w:name="Grid Table 1 Light Accent 6" w:uiPriority="46"/>
-    <w:lsdException w:name="Grid Table 2 Accent 6" w:uiPriority="47"/>
-    <w:lsdException w:name="Grid Table 3 Accent 6" w:uiPriority="48"/>
-    <w:lsdException w:name="Grid Table 4 Accent 6" w:uiPriority="49"/>
-    <w:lsdException w:name="Grid Table 5 Dark Accent 6" w:uiPriority="50"/>
-    <w:lsdException w:name="Grid Table 6 Colorful Accent 6" w:uiPriority="51"/>
-    <w:lsdException w:name="Grid Table 7 Colorful Accent 6" w:uiPriority="52"/>
-    <w:lsdException w:name="List Table 1 Light" w:uiPriority="46"/>
-    <w:lsdException w:name="List Table 2" w:uiPriority="47"/>
-    <w:lsdException w:name="List Table 3" w:uiPriority="48"/>
-    <w:lsdException w:name="List Table 4" w:uiPriority="49"/>
-    <w:lsdException w:name="List Table 5 Dark" w:uiPriority="50"/>
-    <w:lsdException w:name="List Table 6 Colorful" w:uiPriority="51"/>
-    <w:lsdException w:name="List Table 7 Colorful" w:uiPriority="52"/>
-    <w:lsdException w:name="List Table 1 Light Accent 1" w:uiPriority="46"/>
-    <w:lsdException w:name="List Table 2 Accent 1" w:uiPriority="47"/>
-    <w:lsdException w:name="List Table 3 Accent 1" w:uiPriority="48"/>
-    <w:lsdException w:name="List Table 4 Accent 1" w:uiPriority="49"/>
-    <w:lsdException w:name="List Table 5 Dark Accent 1" w:uiPriority="50"/>
-    <w:lsdException w:name="List Table 6 Colorful Accent 1" w:uiPriority="51"/>
-    <w:lsdException w:name="List Table 7 Colorful Accent 1" w:uiPriority="52"/>
-    <w:lsdException w:name="List Table 1 Light Accent 2" w:uiPriority="46"/>
-    <w:lsdException w:name="List Table 2 Accent 2" w:uiPriority="47"/>
-    <w:lsdException w:name="List Table 3 Accent 2" w:uiPriority="48"/>
-    <w:lsdException w:name="List Table 4 Accent 2" w:uiPriority="49"/>
-    <w:lsdException w:name="List Table 5 Dark Accent 2" w:uiPriority="50"/>
-    <w:lsdException w:name="List Table 6 Colorful Accent 2" w:uiPriority="51"/>
-    <w:lsdException w:name="List Table 7 Colorful Accent 2" w:uiPriority="52"/>
-    <w:lsdException w:name="List Table 1 Light Accent 3" w:uiPriority="46"/>
-    <w:lsdException w:name="List Table 2 Accent 3" w:uiPriority="47"/>
-    <w:lsdException w:name="List Table 3 Accent 3" w:uiPriority="48"/>
-    <w:lsdException w:name="List Table 4 Accent 3" w:uiPriority="49"/>
-    <w:lsdException w:name="List Table 5 Dark Accent 3" w:uiPriority="50"/>
-    <w:lsdException w:name="List Table 6 Colorful Accent 3" w:uiPriority="51"/>
-    <w:lsdException w:name="List Table 7 Colorful Accent 3" w:uiPriority="52"/>
-    <w:lsdException w:name="List Table 1 Light Accent 4" w:uiPriority="46"/>
-    <w:lsdException w:name="List Table 2 Accent 4" w:uiPriority="47"/>
-    <w:lsdException w:name="List Table 3 Accent 4" w:uiPriority="48"/>
-    <w:lsdException w:name="List Table 4 Accent 4" w:uiPriority="49"/>
-    <w:lsdException w:name="List Table 5 Dark Accent 4" w:uiPriority="50"/>
-    <w:lsdException w:name="List Table 6 Colorful Accent 4" w:uiPriority="51"/>
-    <w:lsdException w:name="List Table 7 Colorful Accent 4" w:uiPriority="52"/>
-    <w:lsdException w:name="List Table 1 Light Accent 5" w:uiPriority="46"/>
-    <w:lsdException w:name="List Table 2 Accent 5" w:uiPriority="47"/>
-    <w:lsdException w:name="List Table 3 Accent 5" w:uiPriority="48"/>
-    <w:lsdException w:name="List Table 4 Accent 5" w:uiPriority="49"/>
-    <w:lsdException w:name="List Table 5 Dark Accent 5" w:uiPriority="50"/>
-    <w:lsdException w:name="List Table 6 Colorful Accent 5" w:uiPriority="51"/>
-    <w:lsdException w:name="List Table 7 Colorful Accent 5" w:uiPriority="52"/>
-    <w:lsdException w:name="List Table 1 Light Accent 6" w:uiPriority="46"/>
-    <w:lsdException w:name="List Table 2 Accent 6" w:uiPriority="47"/>
-    <w:lsdException w:name="List Table 3 Accent 6" w:uiPriority="48"/>
-    <w:lsdException w:name="List Table 4 Accent 6" w:uiPriority="49"/>
-    <w:lsdException w:name="List Table 5 Dark Accent 6" w:uiPriority="50"/>
-    <w:lsdException w:name="List Table 6 Colorful Accent 6" w:uiPriority="51"/>
-    <w:lsdException w:name="List Table 7 Colorful Accent 6" w:uiPriority="52"/>
-    <w:lsdException w:name="Mention" w:semiHidden="1" w:unhideWhenUsed="1"/>
-    <w:lsdException w:name="Smart Hyperlink" w:semiHidden="1" w:unhideWhenUsed="1"/>
-    <w:lsdException w:name="Hashtag" w:semiHidden="1" w:unhideWhenUsed="1"/>
-    <w:lsdException w:name="Unresolved Mention" w:semiHidden="1" w:unhideWhenUsed="1"/>
-    <w:lsdException w:name="Smart Link" w:semiHidden="1" w:unhideWhenUsed="1"/>
-  </w:latentStyles>
-  <w:style w:type="paragraph" w:default="1" w:styleId="Normal">
-    <w:name w:val="Normal"/>
-    <w:qFormat/>
-  </w:style>
-  <w:style w:type="character" w:default="1" w:styleId="DefaultParagraphFont">
-    <w:name w:val="Default Paragraph Font"/>
-    <w:uiPriority w:val="1"/>
-    <w:semiHidden/>
-    <w:unhideWhenUsed/>
-  </w:style>
-  <w:style w:type="table" w:default="1" w:styleId="TableNormal">
-    <w:name w:val="Normal Table"/>
-    <w:uiPriority w:val="99"/>
-    <w:semiHidden/>
-    <w:unhideWhenUsed/>
-    <w:tblPr>
-      <w:tblInd w:w="0" w:type="dxa"/>
-      <w:tblCellMar>
-        <w:top w:w="0" w:type="dxa"/>
-        <w:left w:w="108" w:type="dxa"/>
-        <w:bottom w:w="0" w:type="dxa"/>
-        <w:right w:w="108" w:type="dxa"/>
-      </w:tblCellMar>
-    </w:tblPr>
-  </w:style>
-  <w:style w:type="numbering" w:default="1" w:styleId="NoList">
-    <w:name w:val="No List"/>
-    <w:uiPriority w:val="99"/>
-    <w:semiHidden/>
-    <w:unhideWhenUsed/>
-  </w:style>
-  <w:style w:type="character" w:styleId="PlaceholderText">
-    <w:name w:val="Placeholder Text"/>
-    <w:basedOn w:val="DefaultParagraphFont"/>
-    <w:uiPriority w:val="99"/>
-    <w:semiHidden/>
-    <w:rsid w:val="00087B35"/>
-    <w:rPr>
-      <w:color w:val="666666"/>
-    </w:rPr>
-  </w:style>
-</w:styles>
-</file>
-
-<file path=word/glossary/webSettings.xml><?xml version="1.0" encoding="utf-8"?>
-<w:webSettings xmlns:mc="http://schemas.openxmlformats.org/markup-compatibility/2006" xmlns:r="http://schemas.openxmlformats.org/officeDocument/2006/relationships" xmlns:w="http://schemas.openxmlformats.org/wordprocessingml/2006/main" xmlns:w14="http://schemas.microsoft.com/office/word/2010/wordml" xmlns:w15="http://schemas.microsoft.com/office/word/2012/wordml" xmlns:w16cex="http://schemas.microsoft.com/office/word/2018/wordml/cex" xmlns:w16cid="http://schemas.microsoft.com/office/word/2016/wordml/cid" xmlns:w16="http://schemas.microsoft.com/office/word/2018/wordml" xmlns:w16du="http://schemas.microsoft.com/office/word/2023/wordml/word16du" xmlns:w16sdtdh="http://schemas.microsoft.com/office/word/2020/wordml/sdtdatahash" xmlns:w16se="http://schemas.microsoft.com/office/word/2015/wordml/symex" mc:Ignorable="w14 w15 w16se w16cid w16 w16cex w16sdtdh w16du">
-  <w:optimizeForBrowser/>
-  <w:allowPNG/>
-</w:webSettings>
-</file>
-
 <file path=word/theme/theme1.xml><?xml version="1.0" encoding="utf-8"?>
 <a:theme xmlns:a="http://schemas.openxmlformats.org/drawingml/2006/main" name="Office Theme">
   <a:themeElements>

--- a/461_hw_3_gorkem_kadir_solun_22003214.docx
+++ b/461_hw_3_gorkem_kadir_solun_22003214.docx
@@ -2105,13 +2105,7 @@
                 <w:rPr>
                   <w:rFonts w:ascii="Cambria Math" w:eastAsiaTheme="minorEastAsia" w:hAnsi="Cambria Math"/>
                 </w:rPr>
-                <m:t>X∞</m:t>
-              </m:r>
-              <m:r>
-                <w:rPr>
-                  <w:rFonts w:ascii="Cambria Math" w:eastAsiaTheme="minorEastAsia" w:hAnsi="Cambria Math"/>
-                </w:rPr>
-                <m:t>|E1=0</m:t>
+                <m:t>X∞|E1=0</m:t>
               </m:r>
             </m:e>
           </m:d>
@@ -2151,13 +2145,7 @@
                     <w:rPr>
                       <w:rFonts w:ascii="Cambria Math" w:eastAsiaTheme="minorEastAsia" w:hAnsi="Cambria Math"/>
                     </w:rPr>
-                    <m:t>X∞</m:t>
-                  </m:r>
-                  <m:r>
-                    <w:rPr>
-                      <w:rFonts w:ascii="Cambria Math" w:eastAsiaTheme="minorEastAsia" w:hAnsi="Cambria Math"/>
-                    </w:rPr>
-                    <m:t>, E1=0</m:t>
+                    <m:t>X∞, E1=0</m:t>
                   </m:r>
                 </m:e>
               </m:d>
@@ -2183,13 +2171,7 @@
                     <w:rPr>
                       <w:rFonts w:ascii="Cambria Math" w:eastAsiaTheme="minorEastAsia" w:hAnsi="Cambria Math"/>
                     </w:rPr>
-                    <m:t>E1</m:t>
-                  </m:r>
-                  <m:r>
-                    <w:rPr>
-                      <w:rFonts w:ascii="Cambria Math" w:eastAsiaTheme="minorEastAsia" w:hAnsi="Cambria Math"/>
-                    </w:rPr>
-                    <m:t>=0</m:t>
+                    <m:t>E1=0</m:t>
                   </m:r>
                 </m:e>
               </m:d>
@@ -2239,13 +2221,7 @@
                     <w:rPr>
                       <w:rFonts w:ascii="Cambria Math" w:eastAsiaTheme="minorEastAsia" w:hAnsi="Cambria Math"/>
                     </w:rPr>
-                    <m:t>X</m:t>
-                  </m:r>
-                  <m:r>
-                    <w:rPr>
-                      <w:rFonts w:ascii="Cambria Math" w:eastAsiaTheme="minorEastAsia" w:hAnsi="Cambria Math"/>
-                    </w:rPr>
-                    <m:t>∞</m:t>
+                    <m:t>X∞</m:t>
                   </m:r>
                 </m:e>
               </m:d>
@@ -2253,19 +2229,7 @@
                 <w:rPr>
                   <w:rFonts w:ascii="Cambria Math" w:eastAsiaTheme="minorEastAsia" w:hAnsi="Cambria Math"/>
                 </w:rPr>
-                <m:t>*P(X</m:t>
-              </m:r>
-              <m:r>
-                <w:rPr>
-                  <w:rFonts w:ascii="Cambria Math" w:eastAsiaTheme="minorEastAsia" w:hAnsi="Cambria Math"/>
-                </w:rPr>
-                <m:t>∞</m:t>
-              </m:r>
-              <m:r>
-                <w:rPr>
-                  <w:rFonts w:ascii="Cambria Math" w:eastAsiaTheme="minorEastAsia" w:hAnsi="Cambria Math"/>
-                </w:rPr>
-                <m:t>)</m:t>
+                <m:t>*P(X∞)</m:t>
               </m:r>
             </m:num>
             <m:den>
@@ -2368,13 +2332,7 @@
                     <w:rPr>
                       <w:rFonts w:ascii="Cambria Math" w:eastAsiaTheme="minorEastAsia" w:hAnsi="Cambria Math"/>
                     </w:rPr>
-                    <m:t>X∞</m:t>
-                  </m:r>
-                  <m:r>
-                    <w:rPr>
-                      <w:rFonts w:ascii="Cambria Math" w:eastAsiaTheme="minorEastAsia" w:hAnsi="Cambria Math"/>
-                    </w:rPr>
-                    <m:t>=k</m:t>
+                    <m:t>X∞=k</m:t>
                   </m:r>
                 </m:e>
               </m:d>
@@ -2398,13 +2356,7 @@
                     <w:rPr>
                       <w:rFonts w:ascii="Cambria Math" w:eastAsiaTheme="minorEastAsia" w:hAnsi="Cambria Math"/>
                     </w:rPr>
-                    <m:t>X∞</m:t>
-                  </m:r>
-                  <m:r>
-                    <w:rPr>
-                      <w:rFonts w:ascii="Cambria Math" w:eastAsiaTheme="minorEastAsia" w:hAnsi="Cambria Math"/>
-                    </w:rPr>
-                    <m:t>=k</m:t>
+                    <m:t>X∞=k</m:t>
                   </m:r>
                 </m:e>
               </m:d>
@@ -2534,19 +2486,7 @@
             <w:rPr>
               <w:rFonts w:ascii="Cambria Math" w:eastAsiaTheme="minorEastAsia" w:hAnsi="Cambria Math"/>
             </w:rPr>
-            <m:t xml:space="preserve"> </m:t>
-          </m:r>
-          <m:r>
-            <w:rPr>
-              <w:rFonts w:ascii="Cambria Math" w:eastAsiaTheme="minorEastAsia" w:hAnsi="Cambria Math"/>
-            </w:rPr>
-            <m:t>as</m:t>
-          </m:r>
-          <m:r>
-            <w:rPr>
-              <w:rFonts w:ascii="Cambria Math" w:eastAsiaTheme="minorEastAsia" w:hAnsi="Cambria Math"/>
-            </w:rPr>
-            <m:t xml:space="preserve"> P</m:t>
+            <m:t xml:space="preserve"> as P</m:t>
           </m:r>
           <m:d>
             <m:dPr>
@@ -2578,13 +2518,7 @@
             <w:rPr>
               <w:rFonts w:ascii="Cambria Math" w:eastAsiaTheme="minorEastAsia" w:hAnsi="Cambria Math"/>
             </w:rPr>
-            <m:t>=</m:t>
-          </m:r>
-          <m:r>
-            <w:rPr>
-              <w:rFonts w:ascii="Cambria Math" w:eastAsiaTheme="minorEastAsia" w:hAnsi="Cambria Math"/>
-            </w:rPr>
-            <m:t>P</m:t>
+            <m:t>=P</m:t>
           </m:r>
           <m:d>
             <m:dPr>
@@ -2649,19 +2583,7 @@
                 <w:rPr>
                   <w:rFonts w:ascii="Cambria Math" w:eastAsiaTheme="minorEastAsia" w:hAnsi="Cambria Math"/>
                 </w:rPr>
-                <m:t>X∞</m:t>
-              </m:r>
-              <m:r>
-                <w:rPr>
-                  <w:rFonts w:ascii="Cambria Math" w:eastAsiaTheme="minorEastAsia" w:hAnsi="Cambria Math"/>
-                </w:rPr>
-                <m:t>=0</m:t>
-              </m:r>
-              <m:r>
-                <w:rPr>
-                  <w:rFonts w:ascii="Cambria Math" w:eastAsiaTheme="minorEastAsia" w:hAnsi="Cambria Math"/>
-                </w:rPr>
-                <m:t>|E1=0</m:t>
+                <m:t>X∞=0|E1=0</m:t>
               </m:r>
             </m:e>
           </m:d>
@@ -2709,13 +2631,7 @@
                     <w:rPr>
                       <w:rFonts w:ascii="Cambria Math" w:eastAsiaTheme="minorEastAsia" w:hAnsi="Cambria Math"/>
                     </w:rPr>
-                    <m:t>X∞</m:t>
-                  </m:r>
-                  <m:r>
-                    <w:rPr>
-                      <w:rFonts w:ascii="Cambria Math" w:eastAsiaTheme="minorEastAsia" w:hAnsi="Cambria Math"/>
-                    </w:rPr>
-                    <m:t>=0</m:t>
+                    <m:t>X∞=0</m:t>
                   </m:r>
                 </m:e>
               </m:d>
@@ -2723,19 +2639,7 @@
                 <w:rPr>
                   <w:rFonts w:ascii="Cambria Math" w:eastAsiaTheme="minorEastAsia" w:hAnsi="Cambria Math"/>
                 </w:rPr>
-                <m:t>*P(X∞</m:t>
-              </m:r>
-              <m:r>
-                <w:rPr>
-                  <w:rFonts w:ascii="Cambria Math" w:eastAsiaTheme="minorEastAsia" w:hAnsi="Cambria Math"/>
-                </w:rPr>
-                <m:t>=0</m:t>
-              </m:r>
-              <m:r>
-                <w:rPr>
-                  <w:rFonts w:ascii="Cambria Math" w:eastAsiaTheme="minorEastAsia" w:hAnsi="Cambria Math"/>
-                </w:rPr>
-                <m:t>)</m:t>
+                <m:t>*P(X∞=0)</m:t>
               </m:r>
             </m:num>
             <m:den>
@@ -2861,19 +2765,7 @@
             <w:rPr>
               <w:rFonts w:ascii="Cambria Math" w:eastAsiaTheme="minorEastAsia" w:hAnsi="Cambria Math"/>
             </w:rPr>
-            <m:t xml:space="preserve"> and other </m:t>
-          </m:r>
-          <m:r>
-            <w:rPr>
-              <w:rFonts w:ascii="Cambria Math" w:eastAsiaTheme="minorEastAsia" w:hAnsi="Cambria Math"/>
-            </w:rPr>
-            <m:t xml:space="preserve">part becomes </m:t>
-          </m:r>
-          <m:r>
-            <w:rPr>
-              <w:rFonts w:ascii="Cambria Math" w:eastAsiaTheme="minorEastAsia" w:hAnsi="Cambria Math"/>
-            </w:rPr>
-            <m:t>P</m:t>
+            <m:t xml:space="preserve"> and other part becomes P</m:t>
           </m:r>
           <m:d>
             <m:dPr>
@@ -2889,19 +2781,7 @@
                 <w:rPr>
                   <w:rFonts w:ascii="Cambria Math" w:eastAsiaTheme="minorEastAsia" w:hAnsi="Cambria Math"/>
                 </w:rPr>
-                <m:t>X∞=</m:t>
-              </m:r>
-              <m:r>
-                <w:rPr>
-                  <w:rFonts w:ascii="Cambria Math" w:eastAsiaTheme="minorEastAsia" w:hAnsi="Cambria Math"/>
-                </w:rPr>
-                <m:t>1</m:t>
-              </m:r>
-              <m:r>
-                <w:rPr>
-                  <w:rFonts w:ascii="Cambria Math" w:eastAsiaTheme="minorEastAsia" w:hAnsi="Cambria Math"/>
-                </w:rPr>
-                <m:t>|E1=0</m:t>
+                <m:t>X∞=1|E1=0</m:t>
               </m:r>
             </m:e>
           </m:d>
@@ -4940,13 +4820,7 @@
             <w:rPr>
               <w:rFonts w:ascii="Cambria Math" w:hAnsi="Cambria Math"/>
             </w:rPr>
-            <m:t xml:space="preserve"> and </m:t>
-          </m:r>
-          <m:r>
-            <w:rPr>
-              <w:rFonts w:ascii="Cambria Math" w:hAnsi="Cambria Math"/>
-            </w:rPr>
-            <m:t>x≤1→1≥x&gt;</m:t>
+            <m:t xml:space="preserve"> and x≤1→1≥x&gt;</m:t>
           </m:r>
           <m:f>
             <m:fPr>
@@ -5809,6 +5683,12 @@
                   </w:rPr>
                   <m:t>s</m:t>
                 </m:r>
+                <m:r>
+                  <w:rPr>
+                    <w:rFonts w:ascii="Cambria Math" w:hAnsi="Cambria Math"/>
+                  </w:rPr>
+                  <m:t>1</m:t>
+                </m:r>
               </m:e>
               <m:sup>
                 <m:r>
@@ -6147,13 +6027,7 @@
                 <w:rPr>
                   <w:rFonts w:ascii="Cambria Math" w:hAnsi="Cambria Math"/>
                 </w:rPr>
-                <m:t>[</m:t>
-              </m:r>
-              <m:r>
-                <w:rPr>
-                  <w:rFonts w:ascii="Cambria Math" w:hAnsi="Cambria Math"/>
-                </w:rPr>
-                <m:t>p</m:t>
+                <m:t>[p</m:t>
               </m:r>
               <m:d>
                 <m:dPr>
@@ -6235,6 +6109,12 @@
                           <w:rFonts w:ascii="Cambria Math" w:hAnsi="Cambria Math"/>
                         </w:rPr>
                         <m:t>s</m:t>
+                      </m:r>
+                      <m:r>
+                        <w:rPr>
+                          <w:rFonts w:ascii="Cambria Math" w:hAnsi="Cambria Math"/>
+                        </w:rPr>
+                        <m:t>1</m:t>
                       </m:r>
                     </m:e>
                     <m:sup>
@@ -6319,6 +6199,12 @@
                             </w:rPr>
                             <m:t>s</m:t>
                           </m:r>
+                          <m:r>
+                            <w:rPr>
+                              <w:rFonts w:ascii="Cambria Math" w:hAnsi="Cambria Math"/>
+                            </w:rPr>
+                            <m:t>1</m:t>
+                          </m:r>
                         </m:e>
                         <m:sup>
                           <m:r>
@@ -6386,6 +6272,12 @@
                                   <w:rFonts w:ascii="Cambria Math" w:hAnsi="Cambria Math"/>
                                 </w:rPr>
                                 <m:t>s</m:t>
+                              </m:r>
+                              <m:r>
+                                <w:rPr>
+                                  <w:rFonts w:ascii="Cambria Math" w:hAnsi="Cambria Math"/>
+                                </w:rPr>
+                                <m:t>1</m:t>
                               </m:r>
                             </m:e>
                             <m:sup>
@@ -6498,6 +6390,12 @@
                                     </w:rPr>
                                     <m:t>s</m:t>
                                   </m:r>
+                                  <m:r>
+                                    <w:rPr>
+                                      <w:rFonts w:ascii="Cambria Math" w:hAnsi="Cambria Math"/>
+                                    </w:rPr>
+                                    <m:t>1</m:t>
+                                  </m:r>
                                 </m:e>
                                 <m:sup>
                                   <m:r>
@@ -6653,6 +6551,12 @@
                         </w:rPr>
                         <m:t>s</m:t>
                       </m:r>
+                      <m:r>
+                        <w:rPr>
+                          <w:rFonts w:ascii="Cambria Math" w:hAnsi="Cambria Math"/>
+                        </w:rPr>
+                        <m:t>2</m:t>
+                      </m:r>
                     </m:e>
                     <m:sup>
                       <m:r>
@@ -6686,19 +6590,7 @@
                         <w:rPr>
                           <w:rFonts w:ascii="Cambria Math" w:hAnsi="Cambria Math"/>
                         </w:rPr>
-                        <m:t>s,</m:t>
-                      </m:r>
-                      <m:r>
-                        <w:rPr>
-                          <w:rFonts w:ascii="Cambria Math" w:hAnsi="Cambria Math"/>
-                        </w:rPr>
-                        <m:t>a</m:t>
-                      </m:r>
-                      <m:r>
-                        <w:rPr>
-                          <w:rFonts w:ascii="Cambria Math" w:hAnsi="Cambria Math"/>
-                        </w:rPr>
-                        <m:t>,</m:t>
+                        <m:t>s,a,</m:t>
                       </m:r>
                       <m:sSup>
                         <m:sSupPr>
@@ -6715,6 +6607,12 @@
                               <w:rFonts w:ascii="Cambria Math" w:hAnsi="Cambria Math"/>
                             </w:rPr>
                             <m:t>s</m:t>
+                          </m:r>
+                          <m:r>
+                            <w:rPr>
+                              <w:rFonts w:ascii="Cambria Math" w:hAnsi="Cambria Math"/>
+                            </w:rPr>
+                            <m:t>2</m:t>
                           </m:r>
                         </m:e>
                         <m:sup>
@@ -6783,6 +6681,12 @@
                                   <w:rFonts w:ascii="Cambria Math" w:hAnsi="Cambria Math"/>
                                 </w:rPr>
                                 <m:t>s</m:t>
+                              </m:r>
+                              <m:r>
+                                <w:rPr>
+                                  <w:rFonts w:ascii="Cambria Math" w:hAnsi="Cambria Math"/>
+                                </w:rPr>
+                                <m:t>1</m:t>
                               </m:r>
                             </m:e>
                             <m:sup>
@@ -6895,6 +6799,12 @@
                                     </w:rPr>
                                     <m:t>s</m:t>
                                   </m:r>
+                                  <m:r>
+                                    <w:rPr>
+                                      <w:rFonts w:ascii="Cambria Math" w:hAnsi="Cambria Math"/>
+                                    </w:rPr>
+                                    <m:t>2</m:t>
+                                  </m:r>
                                 </m:e>
                                 <m:sup>
                                   <m:r>
@@ -6994,25 +6904,7 @@
             <w:rPr>
               <w:rFonts w:ascii="Cambria Math" w:hAnsi="Cambria Math"/>
             </w:rPr>
-            <m:t xml:space="preserve"> </m:t>
-          </m:r>
-          <m:r>
-            <w:rPr>
-              <w:rFonts w:ascii="Cambria Math" w:hAnsi="Cambria Math"/>
-            </w:rPr>
-            <m:t>symbolizes</m:t>
-          </m:r>
-          <m:r>
-            <w:rPr>
-              <w:rFonts w:ascii="Cambria Math" w:hAnsi="Cambria Math"/>
-            </w:rPr>
-            <m:t xml:space="preserve"> the changed action</m:t>
-          </m:r>
-          <m:r>
-            <w:rPr>
-              <w:rFonts w:ascii="Cambria Math" w:hAnsi="Cambria Math"/>
-            </w:rPr>
-            <m:t xml:space="preserve"> and </m:t>
+            <m:t xml:space="preserve"> symbolizes the changed action and </m:t>
           </m:r>
           <m:sSup>
             <m:sSupPr>
@@ -7044,13 +6936,7 @@
             <w:rPr>
               <w:rFonts w:ascii="Cambria Math" w:hAnsi="Cambria Math"/>
             </w:rPr>
-            <m:t>symbolizes</m:t>
-          </m:r>
-          <m:r>
-            <w:rPr>
-              <w:rFonts w:ascii="Cambria Math" w:hAnsi="Cambria Math"/>
-            </w:rPr>
-            <m:t xml:space="preserve"> the next action</m:t>
+            <m:t>symbolizes the next action</m:t>
           </m:r>
         </m:oMath>
       </m:oMathPara>
@@ -11574,6 +11460,7 @@
   <w:style w:type="character" w:default="1" w:styleId="DefaultParagraphFont">
     <w:name w:val="Default Paragraph Font"/>
     <w:uiPriority w:val="1"/>
+    <w:semiHidden/>
     <w:unhideWhenUsed/>
   </w:style>
   <w:style w:type="table" w:default="1" w:styleId="TableNormal">
